--- a/Projet 4_OCR_DA_Java_AUBRUN_Eric.docx
+++ b/Projet 4_OCR_DA_Java_AUBRUN_Eric.docx
@@ -528,7 +528,7 @@
         </w:rPr>
         <w:fldChar w:fldCharType="separate"/>
       </w:r>
-      <w:hyperlink w:anchor="_Toc20580577" w:history="1">
+      <w:hyperlink w:anchor="_Toc20767220" w:history="1">
         <w:r>
           <w:rPr>
             <w:rStyle w:val="Lienhypertexte"/>
@@ -557,7 +557,7 @@
             <w:noProof/>
             <w:webHidden/>
           </w:rPr>
-          <w:instrText xml:space="preserve"> PAGEREF _Toc20580577 \h </w:instrText>
+          <w:instrText xml:space="preserve"> PAGEREF _Toc20767220 \h </w:instrText>
         </w:r>
         <w:r>
           <w:rPr>
@@ -605,7 +605,7 @@
           <w:lang w:eastAsia="fr-FR"/>
         </w:rPr>
       </w:pPr>
-      <w:hyperlink w:anchor="_Toc20580578" w:history="1">
+      <w:hyperlink w:anchor="_Toc20767221" w:history="1">
         <w:r>
           <w:rPr>
             <w:rStyle w:val="Lienhypertexte"/>
@@ -634,7 +634,7 @@
             <w:noProof/>
             <w:webHidden/>
           </w:rPr>
-          <w:instrText xml:space="preserve"> PAGEREF _Toc20580578 \h </w:instrText>
+          <w:instrText xml:space="preserve"> PAGEREF _Toc20767221 \h </w:instrText>
         </w:r>
         <w:r>
           <w:rPr>
@@ -681,7 +681,7 @@
           <w:lang w:eastAsia="fr-FR"/>
         </w:rPr>
       </w:pPr>
-      <w:hyperlink w:anchor="_Toc20580579" w:history="1">
+      <w:hyperlink w:anchor="_Toc20767222" w:history="1">
         <w:r>
           <w:rPr>
             <w:rStyle w:val="Lienhypertexte"/>
@@ -730,7 +730,7 @@
             <w:noProof/>
             <w:webHidden/>
           </w:rPr>
-          <w:instrText xml:space="preserve"> PAGEREF _Toc20580579 \h </w:instrText>
+          <w:instrText xml:space="preserve"> PAGEREF _Toc20767222 \h </w:instrText>
         </w:r>
         <w:r>
           <w:rPr>
@@ -777,7 +777,7 @@
           <w:lang w:eastAsia="fr-FR"/>
         </w:rPr>
       </w:pPr>
-      <w:hyperlink w:anchor="_Toc20580580" w:history="1">
+      <w:hyperlink w:anchor="_Toc20767223" w:history="1">
         <w:r>
           <w:rPr>
             <w:rStyle w:val="Lienhypertexte"/>
@@ -826,7 +826,7 @@
             <w:noProof/>
             <w:webHidden/>
           </w:rPr>
-          <w:instrText xml:space="preserve"> PAGEREF _Toc20580580 \h </w:instrText>
+          <w:instrText xml:space="preserve"> PAGEREF _Toc20767223 \h </w:instrText>
         </w:r>
         <w:r>
           <w:rPr>
@@ -873,7 +873,7 @@
           <w:lang w:eastAsia="fr-FR"/>
         </w:rPr>
       </w:pPr>
-      <w:hyperlink w:anchor="_Toc20580581" w:history="1">
+      <w:hyperlink w:anchor="_Toc20767224" w:history="1">
         <w:r>
           <w:rPr>
             <w:rStyle w:val="Lienhypertexte"/>
@@ -922,7 +922,7 @@
             <w:noProof/>
             <w:webHidden/>
           </w:rPr>
-          <w:instrText xml:space="preserve"> PAGEREF _Toc20580581 \h </w:instrText>
+          <w:instrText xml:space="preserve"> PAGEREF _Toc20767224 \h </w:instrText>
         </w:r>
         <w:r>
           <w:rPr>
@@ -971,7 +971,7 @@
           <w:lang w:eastAsia="fr-FR"/>
         </w:rPr>
       </w:pPr>
-      <w:hyperlink w:anchor="_Toc20580582" w:history="1">
+      <w:hyperlink w:anchor="_Toc20767225" w:history="1">
         <w:r>
           <w:rPr>
             <w:rStyle w:val="Lienhypertexte"/>
@@ -1022,7 +1022,7 @@
             <w:noProof/>
             <w:webHidden/>
           </w:rPr>
-          <w:instrText xml:space="preserve"> PAGEREF _Toc20580582 \h </w:instrText>
+          <w:instrText xml:space="preserve"> PAGEREF _Toc20767225 \h </w:instrText>
         </w:r>
         <w:r>
           <w:rPr>
@@ -1069,7 +1069,7 @@
           <w:lang w:eastAsia="fr-FR"/>
         </w:rPr>
       </w:pPr>
-      <w:hyperlink w:anchor="_Toc20580583" w:history="1">
+      <w:hyperlink w:anchor="_Toc20767226" w:history="1">
         <w:r>
           <w:rPr>
             <w:rStyle w:val="Lienhypertexte"/>
@@ -1118,7 +1118,7 @@
             <w:noProof/>
             <w:webHidden/>
           </w:rPr>
-          <w:instrText xml:space="preserve"> PAGEREF _Toc20580583 \h </w:instrText>
+          <w:instrText xml:space="preserve"> PAGEREF _Toc20767226 \h </w:instrText>
         </w:r>
         <w:r>
           <w:rPr>
@@ -1165,7 +1165,7 @@
           <w:lang w:eastAsia="fr-FR"/>
         </w:rPr>
       </w:pPr>
-      <w:hyperlink w:anchor="_Toc20580584" w:history="1">
+      <w:hyperlink w:anchor="_Toc20767227" w:history="1">
         <w:r>
           <w:rPr>
             <w:rStyle w:val="Lienhypertexte"/>
@@ -1214,7 +1214,7 @@
             <w:noProof/>
             <w:webHidden/>
           </w:rPr>
-          <w:instrText xml:space="preserve"> PAGEREF _Toc20580584 \h </w:instrText>
+          <w:instrText xml:space="preserve"> PAGEREF _Toc20767227 \h </w:instrText>
         </w:r>
         <w:r>
           <w:rPr>
@@ -1261,7 +1261,7 @@
           <w:lang w:eastAsia="fr-FR"/>
         </w:rPr>
       </w:pPr>
-      <w:hyperlink w:anchor="_Toc20580585" w:history="1">
+      <w:hyperlink w:anchor="_Toc20767228" w:history="1">
         <w:r>
           <w:rPr>
             <w:rStyle w:val="Lienhypertexte"/>
@@ -1310,7 +1310,7 @@
             <w:noProof/>
             <w:webHidden/>
           </w:rPr>
-          <w:instrText xml:space="preserve"> PAGEREF _Toc20580585 \h </w:instrText>
+          <w:instrText xml:space="preserve"> PAGEREF _Toc20767228 \h </w:instrText>
         </w:r>
         <w:r>
           <w:rPr>
@@ -1357,7 +1357,7 @@
           <w:lang w:eastAsia="fr-FR"/>
         </w:rPr>
       </w:pPr>
-      <w:hyperlink w:anchor="_Toc20580586" w:history="1">
+      <w:hyperlink w:anchor="_Toc20767229" w:history="1">
         <w:r>
           <w:rPr>
             <w:rStyle w:val="Lienhypertexte"/>
@@ -1406,7 +1406,7 @@
             <w:noProof/>
             <w:webHidden/>
           </w:rPr>
-          <w:instrText xml:space="preserve"> PAGEREF _Toc20580586 \h </w:instrText>
+          <w:instrText xml:space="preserve"> PAGEREF _Toc20767229 \h </w:instrText>
         </w:r>
         <w:r>
           <w:rPr>
@@ -1453,7 +1453,7 @@
           <w:lang w:eastAsia="fr-FR"/>
         </w:rPr>
       </w:pPr>
-      <w:hyperlink w:anchor="_Toc20580587" w:history="1">
+      <w:hyperlink w:anchor="_Toc20767230" w:history="1">
         <w:r>
           <w:rPr>
             <w:rStyle w:val="Lienhypertexte"/>
@@ -1502,7 +1502,7 @@
             <w:noProof/>
             <w:webHidden/>
           </w:rPr>
-          <w:instrText xml:space="preserve"> PAGEREF _Toc20580587 \h </w:instrText>
+          <w:instrText xml:space="preserve"> PAGEREF _Toc20767230 \h </w:instrText>
         </w:r>
         <w:r>
           <w:rPr>
@@ -1549,7 +1549,7 @@
           <w:lang w:eastAsia="fr-FR"/>
         </w:rPr>
       </w:pPr>
-      <w:hyperlink w:anchor="_Toc20580588" w:history="1">
+      <w:hyperlink w:anchor="_Toc20767231" w:history="1">
         <w:r>
           <w:rPr>
             <w:rStyle w:val="Lienhypertexte"/>
@@ -1598,7 +1598,7 @@
             <w:noProof/>
             <w:webHidden/>
           </w:rPr>
-          <w:instrText xml:space="preserve"> PAGEREF _Toc20580588 \h </w:instrText>
+          <w:instrText xml:space="preserve"> PAGEREF _Toc20767231 \h </w:instrText>
         </w:r>
         <w:r>
           <w:rPr>
@@ -1647,7 +1647,7 @@
           <w:lang w:eastAsia="fr-FR"/>
         </w:rPr>
       </w:pPr>
-      <w:hyperlink w:anchor="_Toc20580589" w:history="1">
+      <w:hyperlink w:anchor="_Toc20767232" w:history="1">
         <w:r>
           <w:rPr>
             <w:rStyle w:val="Lienhypertexte"/>
@@ -1698,7 +1698,7 @@
             <w:noProof/>
             <w:webHidden/>
           </w:rPr>
-          <w:instrText xml:space="preserve"> PAGEREF _Toc20580589 \h </w:instrText>
+          <w:instrText xml:space="preserve"> PAGEREF _Toc20767232 \h </w:instrText>
         </w:r>
         <w:r>
           <w:rPr>
@@ -1745,7 +1745,7 @@
           <w:lang w:eastAsia="fr-FR"/>
         </w:rPr>
       </w:pPr>
-      <w:hyperlink w:anchor="_Toc20580590" w:history="1">
+      <w:hyperlink w:anchor="_Toc20767233" w:history="1">
         <w:r>
           <w:rPr>
             <w:rStyle w:val="Lienhypertexte"/>
@@ -1794,7 +1794,7 @@
             <w:noProof/>
             <w:webHidden/>
           </w:rPr>
-          <w:instrText xml:space="preserve"> PAGEREF _Toc20580590 \h </w:instrText>
+          <w:instrText xml:space="preserve"> PAGEREF _Toc20767233 \h </w:instrText>
         </w:r>
         <w:r>
           <w:rPr>
@@ -1842,7 +1842,7 @@
           <w:lang w:eastAsia="fr-FR"/>
         </w:rPr>
       </w:pPr>
-      <w:hyperlink w:anchor="_Toc20580591" w:history="1">
+      <w:hyperlink w:anchor="_Toc20767234" w:history="1">
         <w:r>
           <w:rPr>
             <w:rStyle w:val="Lienhypertexte"/>
@@ -1892,7 +1892,7 @@
             <w:noProof/>
             <w:webHidden/>
           </w:rPr>
-          <w:instrText xml:space="preserve"> PAGEREF _Toc20580591 \h </w:instrText>
+          <w:instrText xml:space="preserve"> PAGEREF _Toc20767234 \h </w:instrText>
         </w:r>
         <w:r>
           <w:rPr>
@@ -1940,7 +1940,7 @@
           <w:lang w:eastAsia="fr-FR"/>
         </w:rPr>
       </w:pPr>
-      <w:hyperlink w:anchor="_Toc20580592" w:history="1">
+      <w:hyperlink w:anchor="_Toc20767235" w:history="1">
         <w:r>
           <w:rPr>
             <w:rStyle w:val="Lienhypertexte"/>
@@ -1990,7 +1990,7 @@
             <w:noProof/>
             <w:webHidden/>
           </w:rPr>
-          <w:instrText xml:space="preserve"> PAGEREF _Toc20580592 \h </w:instrText>
+          <w:instrText xml:space="preserve"> PAGEREF _Toc20767235 \h </w:instrText>
         </w:r>
         <w:r>
           <w:rPr>
@@ -2038,7 +2038,7 @@
           <w:lang w:eastAsia="fr-FR"/>
         </w:rPr>
       </w:pPr>
-      <w:hyperlink w:anchor="_Toc20580593" w:history="1">
+      <w:hyperlink w:anchor="_Toc20767236" w:history="1">
         <w:r>
           <w:rPr>
             <w:rStyle w:val="Lienhypertexte"/>
@@ -2088,7 +2088,7 @@
             <w:noProof/>
             <w:webHidden/>
           </w:rPr>
-          <w:instrText xml:space="preserve"> PAGEREF _Toc20580593 \h </w:instrText>
+          <w:instrText xml:space="preserve"> PAGEREF _Toc20767236 \h </w:instrText>
         </w:r>
         <w:r>
           <w:rPr>
@@ -2136,7 +2136,7 @@
           <w:lang w:eastAsia="fr-FR"/>
         </w:rPr>
       </w:pPr>
-      <w:hyperlink w:anchor="_Toc20580594" w:history="1">
+      <w:hyperlink w:anchor="_Toc20767237" w:history="1">
         <w:r>
           <w:rPr>
             <w:rStyle w:val="Lienhypertexte"/>
@@ -2186,7 +2186,7 @@
             <w:noProof/>
             <w:webHidden/>
           </w:rPr>
-          <w:instrText xml:space="preserve"> PAGEREF _Toc20580594 \h </w:instrText>
+          <w:instrText xml:space="preserve"> PAGEREF _Toc20767237 \h </w:instrText>
         </w:r>
         <w:r>
           <w:rPr>
@@ -2234,7 +2234,7 @@
           <w:lang w:eastAsia="fr-FR"/>
         </w:rPr>
       </w:pPr>
-      <w:hyperlink w:anchor="_Toc20580595" w:history="1">
+      <w:hyperlink w:anchor="_Toc20767238" w:history="1">
         <w:r>
           <w:rPr>
             <w:rStyle w:val="Lienhypertexte"/>
@@ -2284,7 +2284,7 @@
             <w:noProof/>
             <w:webHidden/>
           </w:rPr>
-          <w:instrText xml:space="preserve"> PAGEREF _Toc20580595 \h </w:instrText>
+          <w:instrText xml:space="preserve"> PAGEREF _Toc20767238 \h </w:instrText>
         </w:r>
         <w:r>
           <w:rPr>
@@ -2331,7 +2331,7 @@
           <w:lang w:eastAsia="fr-FR"/>
         </w:rPr>
       </w:pPr>
-      <w:hyperlink w:anchor="_Toc20580596" w:history="1">
+      <w:hyperlink w:anchor="_Toc20767239" w:history="1">
         <w:r>
           <w:rPr>
             <w:rStyle w:val="Lienhypertexte"/>
@@ -2380,7 +2380,7 @@
             <w:noProof/>
             <w:webHidden/>
           </w:rPr>
-          <w:instrText xml:space="preserve"> PAGEREF _Toc20580596 \h </w:instrText>
+          <w:instrText xml:space="preserve"> PAGEREF _Toc20767239 \h </w:instrText>
         </w:r>
         <w:r>
           <w:rPr>
@@ -2428,7 +2428,7 @@
           <w:lang w:eastAsia="fr-FR"/>
         </w:rPr>
       </w:pPr>
-      <w:hyperlink w:anchor="_Toc20580597" w:history="1">
+      <w:hyperlink w:anchor="_Toc20767240" w:history="1">
         <w:r>
           <w:rPr>
             <w:rStyle w:val="Lienhypertexte"/>
@@ -2478,7 +2478,7 @@
             <w:noProof/>
             <w:webHidden/>
           </w:rPr>
-          <w:instrText xml:space="preserve"> PAGEREF _Toc20580597 \h </w:instrText>
+          <w:instrText xml:space="preserve"> PAGEREF _Toc20767240 \h </w:instrText>
         </w:r>
         <w:r>
           <w:rPr>
@@ -2523,7 +2523,7 @@
           <w:lang w:eastAsia="fr-FR"/>
         </w:rPr>
       </w:pPr>
-      <w:hyperlink w:anchor="_Toc20580598" w:history="1">
+      <w:hyperlink w:anchor="_Toc20767241" w:history="1">
         <w:r>
           <w:rPr>
             <w:rStyle w:val="Lienhypertexte"/>
@@ -2552,7 +2552,7 @@
             <w:noProof/>
             <w:webHidden/>
           </w:rPr>
-          <w:instrText xml:space="preserve"> PAGEREF _Toc20580598 \h </w:instrText>
+          <w:instrText xml:space="preserve"> PAGEREF _Toc20767241 \h </w:instrText>
         </w:r>
         <w:r>
           <w:rPr>
@@ -2597,7 +2597,7 @@
           <w:lang w:eastAsia="fr-FR"/>
         </w:rPr>
       </w:pPr>
-      <w:hyperlink w:anchor="_Toc20580599" w:history="1">
+      <w:hyperlink w:anchor="_Toc20767242" w:history="1">
         <w:r>
           <w:rPr>
             <w:rStyle w:val="Lienhypertexte"/>
@@ -2626,7 +2626,7 @@
             <w:noProof/>
             <w:webHidden/>
           </w:rPr>
-          <w:instrText xml:space="preserve"> PAGEREF _Toc20580599 \h </w:instrText>
+          <w:instrText xml:space="preserve"> PAGEREF _Toc20767242 \h </w:instrText>
         </w:r>
         <w:r>
           <w:rPr>
@@ -2671,7 +2671,7 @@
           <w:lang w:eastAsia="fr-FR"/>
         </w:rPr>
       </w:pPr>
-      <w:hyperlink w:anchor="_Toc20580600" w:history="1">
+      <w:hyperlink w:anchor="_Toc20767243" w:history="1">
         <w:r>
           <w:rPr>
             <w:rStyle w:val="Lienhypertexte"/>
@@ -2679,7 +2679,7 @@
             <w:noProof/>
             <w:lang w:eastAsia="fr-FR"/>
           </w:rPr>
-          <w:t>Le DA Constituer un panier</w:t>
+          <w:t>Le DA Consulter le catalogue de pizzas</w:t>
         </w:r>
         <w:r>
           <w:rPr>
@@ -2700,7 +2700,7 @@
             <w:noProof/>
             <w:webHidden/>
           </w:rPr>
-          <w:instrText xml:space="preserve"> PAGEREF _Toc20580600 \h </w:instrText>
+          <w:instrText xml:space="preserve"> PAGEREF _Toc20767243 \h </w:instrText>
         </w:r>
         <w:r>
           <w:rPr>
@@ -2745,7 +2745,7 @@
           <w:lang w:eastAsia="fr-FR"/>
         </w:rPr>
       </w:pPr>
-      <w:hyperlink w:anchor="_Toc20580601" w:history="1">
+      <w:hyperlink w:anchor="_Toc20767244" w:history="1">
         <w:r>
           <w:rPr>
             <w:rStyle w:val="Lienhypertexte"/>
@@ -2753,7 +2753,7 @@
             <w:noProof/>
             <w:lang w:eastAsia="fr-FR"/>
           </w:rPr>
-          <w:t>Le DA Passer une commande</w:t>
+          <w:t>Le DA Constituer un panier</w:t>
         </w:r>
         <w:r>
           <w:rPr>
@@ -2774,7 +2774,7 @@
             <w:noProof/>
             <w:webHidden/>
           </w:rPr>
-          <w:instrText xml:space="preserve"> PAGEREF _Toc20580601 \h </w:instrText>
+          <w:instrText xml:space="preserve"> PAGEREF _Toc20767244 \h </w:instrText>
         </w:r>
         <w:r>
           <w:rPr>
@@ -2819,7 +2819,7 @@
           <w:lang w:eastAsia="fr-FR"/>
         </w:rPr>
       </w:pPr>
-      <w:hyperlink w:anchor="_Toc20580602" w:history="1">
+      <w:hyperlink w:anchor="_Toc20767245" w:history="1">
         <w:r>
           <w:rPr>
             <w:rStyle w:val="Lienhypertexte"/>
@@ -2827,7 +2827,7 @@
             <w:noProof/>
             <w:lang w:eastAsia="fr-FR"/>
           </w:rPr>
-          <w:t>Le DA Payer la commande</w:t>
+          <w:t>Le DA Consulter un panier</w:t>
         </w:r>
         <w:r>
           <w:rPr>
@@ -2848,7 +2848,7 @@
             <w:noProof/>
             <w:webHidden/>
           </w:rPr>
-          <w:instrText xml:space="preserve"> PAGEREF _Toc20580602 \h </w:instrText>
+          <w:instrText xml:space="preserve"> PAGEREF _Toc20767245 \h </w:instrText>
         </w:r>
         <w:r>
           <w:rPr>
@@ -2893,7 +2893,7 @@
           <w:lang w:eastAsia="fr-FR"/>
         </w:rPr>
       </w:pPr>
-      <w:hyperlink w:anchor="_Toc20580603" w:history="1">
+      <w:hyperlink w:anchor="_Toc20767246" w:history="1">
         <w:r>
           <w:rPr>
             <w:rStyle w:val="Lienhypertexte"/>
@@ -2922,7 +2922,7 @@
             <w:noProof/>
             <w:webHidden/>
           </w:rPr>
-          <w:instrText xml:space="preserve"> PAGEREF _Toc20580603 \h </w:instrText>
+          <w:instrText xml:space="preserve"> PAGEREF _Toc20767246 \h </w:instrText>
         </w:r>
         <w:r>
           <w:rPr>
@@ -2967,7 +2967,7 @@
           <w:lang w:eastAsia="fr-FR"/>
         </w:rPr>
       </w:pPr>
-      <w:hyperlink w:anchor="_Toc20580604" w:history="1">
+      <w:hyperlink w:anchor="_Toc20767247" w:history="1">
         <w:r>
           <w:rPr>
             <w:rStyle w:val="Lienhypertexte"/>
@@ -2996,7 +2996,7 @@
             <w:noProof/>
             <w:webHidden/>
           </w:rPr>
-          <w:instrText xml:space="preserve"> PAGEREF _Toc20580604 \h </w:instrText>
+          <w:instrText xml:space="preserve"> PAGEREF _Toc20767247 \h </w:instrText>
         </w:r>
         <w:r>
           <w:rPr>
@@ -3016,7 +3016,7 @@
             <w:noProof/>
             <w:webHidden/>
           </w:rPr>
-          <w:t>28</w:t>
+          <w:t>29</w:t>
         </w:r>
         <w:r>
           <w:rPr>
@@ -3041,7 +3041,7 @@
           <w:lang w:eastAsia="fr-FR"/>
         </w:rPr>
       </w:pPr>
-      <w:hyperlink w:anchor="_Toc20580605" w:history="1">
+      <w:hyperlink w:anchor="_Toc20767248" w:history="1">
         <w:r>
           <w:rPr>
             <w:rStyle w:val="Lienhypertexte"/>
@@ -3049,7 +3049,7 @@
             <w:noProof/>
             <w:lang w:eastAsia="fr-FR"/>
           </w:rPr>
-          <w:t>Le DA Afficher la liste des commandes d’un Cliente connecté</w:t>
+          <w:t>Le DA Passer une commande</w:t>
         </w:r>
         <w:r>
           <w:rPr>
@@ -3070,7 +3070,7 @@
             <w:noProof/>
             <w:webHidden/>
           </w:rPr>
-          <w:instrText xml:space="preserve"> PAGEREF _Toc20580605 \h </w:instrText>
+          <w:instrText xml:space="preserve"> PAGEREF _Toc20767248 \h </w:instrText>
         </w:r>
         <w:r>
           <w:rPr>
@@ -3090,7 +3090,7 @@
             <w:noProof/>
             <w:webHidden/>
           </w:rPr>
-          <w:t>29</w:t>
+          <w:t>30</w:t>
         </w:r>
         <w:r>
           <w:rPr>
@@ -3115,7 +3115,7 @@
           <w:lang w:eastAsia="fr-FR"/>
         </w:rPr>
       </w:pPr>
-      <w:hyperlink w:anchor="_Toc20580606" w:history="1">
+      <w:hyperlink w:anchor="_Toc20767249" w:history="1">
         <w:r>
           <w:rPr>
             <w:rStyle w:val="Lienhypertexte"/>
@@ -3123,7 +3123,7 @@
             <w:noProof/>
             <w:lang w:eastAsia="fr-FR"/>
           </w:rPr>
-          <w:t>Le DA Consulter un panier</w:t>
+          <w:t>Le DA Payer la commande</w:t>
         </w:r>
         <w:r>
           <w:rPr>
@@ -3144,7 +3144,7 @@
             <w:noProof/>
             <w:webHidden/>
           </w:rPr>
-          <w:instrText xml:space="preserve"> PAGEREF _Toc20580606 \h </w:instrText>
+          <w:instrText xml:space="preserve"> PAGEREF _Toc20767249 \h </w:instrText>
         </w:r>
         <w:r>
           <w:rPr>
@@ -3164,7 +3164,7 @@
             <w:noProof/>
             <w:webHidden/>
           </w:rPr>
-          <w:t>29</w:t>
+          <w:t>31</w:t>
         </w:r>
         <w:r>
           <w:rPr>
@@ -3189,7 +3189,7 @@
           <w:lang w:eastAsia="fr-FR"/>
         </w:rPr>
       </w:pPr>
-      <w:hyperlink w:anchor="_Toc20580607" w:history="1">
+      <w:hyperlink w:anchor="_Toc20767250" w:history="1">
         <w:r>
           <w:rPr>
             <w:rStyle w:val="Lienhypertexte"/>
@@ -3197,7 +3197,7 @@
             <w:noProof/>
             <w:lang w:eastAsia="fr-FR"/>
           </w:rPr>
-          <w:t>Le DA Consulter le catalogue de pizzas</w:t>
+          <w:t>Le DA Afficher la liste des commandes d’un Cliente connecté</w:t>
         </w:r>
         <w:r>
           <w:rPr>
@@ -3218,7 +3218,7 @@
             <w:noProof/>
             <w:webHidden/>
           </w:rPr>
-          <w:instrText xml:space="preserve"> PAGEREF _Toc20580607 \h </w:instrText>
+          <w:instrText xml:space="preserve"> PAGEREF _Toc20767250 \h </w:instrText>
         </w:r>
         <w:r>
           <w:rPr>
@@ -3238,7 +3238,7 @@
             <w:noProof/>
             <w:webHidden/>
           </w:rPr>
-          <w:t>29</w:t>
+          <w:t>32</w:t>
         </w:r>
         <w:r>
           <w:rPr>
@@ -3266,7 +3266,7 @@
           <w:lang w:eastAsia="fr-FR"/>
         </w:rPr>
       </w:pPr>
-      <w:hyperlink w:anchor="_Toc20580608" w:history="1">
+      <w:hyperlink w:anchor="_Toc20767251" w:history="1">
         <w:r>
           <w:rPr>
             <w:rStyle w:val="Lienhypertexte"/>
@@ -3316,7 +3316,7 @@
             <w:noProof/>
             <w:webHidden/>
           </w:rPr>
-          <w:instrText xml:space="preserve"> PAGEREF _Toc20580608 \h </w:instrText>
+          <w:instrText xml:space="preserve"> PAGEREF _Toc20767251 \h </w:instrText>
         </w:r>
         <w:r>
           <w:rPr>
@@ -3336,7 +3336,7 @@
             <w:noProof/>
             <w:webHidden/>
           </w:rPr>
-          <w:t>30</w:t>
+          <w:t>33</w:t>
         </w:r>
         <w:r>
           <w:rPr>
@@ -3361,7 +3361,7 @@
           <w:lang w:eastAsia="fr-FR"/>
         </w:rPr>
       </w:pPr>
-      <w:hyperlink w:anchor="_Toc20580609" w:history="1">
+      <w:hyperlink w:anchor="_Toc20767252" w:history="1">
         <w:r>
           <w:rPr>
             <w:rStyle w:val="Lienhypertexte"/>
@@ -3390,7 +3390,7 @@
             <w:noProof/>
             <w:webHidden/>
           </w:rPr>
-          <w:instrText xml:space="preserve"> PAGEREF _Toc20580609 \h </w:instrText>
+          <w:instrText xml:space="preserve"> PAGEREF _Toc20767252 \h </w:instrText>
         </w:r>
         <w:r>
           <w:rPr>
@@ -3410,7 +3410,7 @@
             <w:noProof/>
             <w:webHidden/>
           </w:rPr>
-          <w:t>30</w:t>
+          <w:t>33</w:t>
         </w:r>
         <w:r>
           <w:rPr>
@@ -3435,7 +3435,7 @@
           <w:lang w:eastAsia="fr-FR"/>
         </w:rPr>
       </w:pPr>
-      <w:hyperlink w:anchor="_Toc20580610" w:history="1">
+      <w:hyperlink w:anchor="_Toc20767253" w:history="1">
         <w:r>
           <w:rPr>
             <w:rStyle w:val="Lienhypertexte"/>
@@ -3464,7 +3464,7 @@
             <w:noProof/>
             <w:webHidden/>
           </w:rPr>
-          <w:instrText xml:space="preserve"> PAGEREF _Toc20580610 \h </w:instrText>
+          <w:instrText xml:space="preserve"> PAGEREF _Toc20767253 \h </w:instrText>
         </w:r>
         <w:r>
           <w:rPr>
@@ -3484,7 +3484,7 @@
             <w:noProof/>
             <w:webHidden/>
           </w:rPr>
-          <w:t>30</w:t>
+          <w:t>33</w:t>
         </w:r>
         <w:r>
           <w:rPr>
@@ -3509,7 +3509,7 @@
           <w:lang w:eastAsia="fr-FR"/>
         </w:rPr>
       </w:pPr>
-      <w:hyperlink w:anchor="_Toc20580611" w:history="1">
+      <w:hyperlink w:anchor="_Toc20767254" w:history="1">
         <w:r>
           <w:rPr>
             <w:rStyle w:val="Lienhypertexte"/>
@@ -3538,7 +3538,7 @@
             <w:noProof/>
             <w:webHidden/>
           </w:rPr>
-          <w:instrText xml:space="preserve"> PAGEREF _Toc20580611 \h </w:instrText>
+          <w:instrText xml:space="preserve"> PAGEREF _Toc20767254 \h </w:instrText>
         </w:r>
         <w:r>
           <w:rPr>
@@ -3558,7 +3558,7 @@
             <w:noProof/>
             <w:webHidden/>
           </w:rPr>
-          <w:t>31</w:t>
+          <w:t>34</w:t>
         </w:r>
         <w:r>
           <w:rPr>
@@ -3583,7 +3583,7 @@
           <w:lang w:eastAsia="fr-FR"/>
         </w:rPr>
       </w:pPr>
-      <w:hyperlink w:anchor="_Toc20580612" w:history="1">
+      <w:hyperlink w:anchor="_Toc20767255" w:history="1">
         <w:r>
           <w:rPr>
             <w:rStyle w:val="Lienhypertexte"/>
@@ -3612,7 +3612,7 @@
             <w:noProof/>
             <w:webHidden/>
           </w:rPr>
-          <w:instrText xml:space="preserve"> PAGEREF _Toc20580612 \h </w:instrText>
+          <w:instrText xml:space="preserve"> PAGEREF _Toc20767255 \h </w:instrText>
         </w:r>
         <w:r>
           <w:rPr>
@@ -3632,7 +3632,7 @@
             <w:noProof/>
             <w:webHidden/>
           </w:rPr>
-          <w:t>31</w:t>
+          <w:t>34</w:t>
         </w:r>
         <w:r>
           <w:rPr>
@@ -3657,7 +3657,7 @@
           <w:lang w:eastAsia="fr-FR"/>
         </w:rPr>
       </w:pPr>
-      <w:hyperlink w:anchor="_Toc20580613" w:history="1">
+      <w:hyperlink w:anchor="_Toc20767256" w:history="1">
         <w:r>
           <w:rPr>
             <w:rStyle w:val="Lienhypertexte"/>
@@ -3686,7 +3686,7 @@
             <w:noProof/>
             <w:webHidden/>
           </w:rPr>
-          <w:instrText xml:space="preserve"> PAGEREF _Toc20580613 \h </w:instrText>
+          <w:instrText xml:space="preserve"> PAGEREF _Toc20767256 \h </w:instrText>
         </w:r>
         <w:r>
           <w:rPr>
@@ -3706,7 +3706,7 @@
             <w:noProof/>
             <w:webHidden/>
           </w:rPr>
-          <w:t>32</w:t>
+          <w:t>35</w:t>
         </w:r>
         <w:r>
           <w:rPr>
@@ -3731,7 +3731,7 @@
           <w:lang w:eastAsia="fr-FR"/>
         </w:rPr>
       </w:pPr>
-      <w:hyperlink w:anchor="_Toc20580614" w:history="1">
+      <w:hyperlink w:anchor="_Toc20767257" w:history="1">
         <w:r>
           <w:rPr>
             <w:rStyle w:val="Lienhypertexte"/>
@@ -3760,7 +3760,7 @@
             <w:noProof/>
             <w:webHidden/>
           </w:rPr>
-          <w:instrText xml:space="preserve"> PAGEREF _Toc20580614 \h </w:instrText>
+          <w:instrText xml:space="preserve"> PAGEREF _Toc20767257 \h </w:instrText>
         </w:r>
         <w:r>
           <w:rPr>
@@ -3780,7 +3780,7 @@
             <w:noProof/>
             <w:webHidden/>
           </w:rPr>
-          <w:t>32</w:t>
+          <w:t>35</w:t>
         </w:r>
         <w:r>
           <w:rPr>
@@ -3808,7 +3808,7 @@
           <w:lang w:eastAsia="fr-FR"/>
         </w:rPr>
       </w:pPr>
-      <w:hyperlink w:anchor="_Toc20580615" w:history="1">
+      <w:hyperlink w:anchor="_Toc20767258" w:history="1">
         <w:r>
           <w:rPr>
             <w:rStyle w:val="Lienhypertexte"/>
@@ -3858,7 +3858,7 @@
             <w:noProof/>
             <w:webHidden/>
           </w:rPr>
-          <w:instrText xml:space="preserve"> PAGEREF _Toc20580615 \h </w:instrText>
+          <w:instrText xml:space="preserve"> PAGEREF _Toc20767258 \h </w:instrText>
         </w:r>
         <w:r>
           <w:rPr>
@@ -3878,7 +3878,7 @@
             <w:noProof/>
             <w:webHidden/>
           </w:rPr>
-          <w:t>33</w:t>
+          <w:t>36</w:t>
         </w:r>
         <w:r>
           <w:rPr>
@@ -3903,7 +3903,7 @@
           <w:lang w:eastAsia="fr-FR"/>
         </w:rPr>
       </w:pPr>
-      <w:hyperlink w:anchor="_Toc20580616" w:history="1">
+      <w:hyperlink w:anchor="_Toc20767259" w:history="1">
         <w:r>
           <w:rPr>
             <w:rStyle w:val="Lienhypertexte"/>
@@ -3911,7 +3911,7 @@
             <w:noProof/>
             <w:lang w:eastAsia="fr-FR"/>
           </w:rPr>
-          <w:t>Le DA Accepter la commande</w:t>
+          <w:t>Le DA Prise de commande au téléphone ou sur place</w:t>
         </w:r>
         <w:r>
           <w:rPr>
@@ -3932,7 +3932,7 @@
             <w:noProof/>
             <w:webHidden/>
           </w:rPr>
-          <w:instrText xml:space="preserve"> PAGEREF _Toc20580616 \h </w:instrText>
+          <w:instrText xml:space="preserve"> PAGEREF _Toc20767259 \h </w:instrText>
         </w:r>
         <w:r>
           <w:rPr>
@@ -3952,7 +3952,7 @@
             <w:noProof/>
             <w:webHidden/>
           </w:rPr>
-          <w:t>33</w:t>
+          <w:t>36</w:t>
         </w:r>
         <w:r>
           <w:rPr>
@@ -3977,7 +3977,7 @@
           <w:lang w:eastAsia="fr-FR"/>
         </w:rPr>
       </w:pPr>
-      <w:hyperlink w:anchor="_Toc20580617" w:history="1">
+      <w:hyperlink w:anchor="_Toc20767260" w:history="1">
         <w:r>
           <w:rPr>
             <w:rStyle w:val="Lienhypertexte"/>
@@ -3985,7 +3985,7 @@
             <w:noProof/>
             <w:lang w:eastAsia="fr-FR"/>
           </w:rPr>
-          <w:t>Le DA Préparer une commande</w:t>
+          <w:t>Le DA Accepter la commande</w:t>
         </w:r>
         <w:r>
           <w:rPr>
@@ -4006,7 +4006,7 @@
             <w:noProof/>
             <w:webHidden/>
           </w:rPr>
-          <w:instrText xml:space="preserve"> PAGEREF _Toc20580617 \h </w:instrText>
+          <w:instrText xml:space="preserve"> PAGEREF _Toc20767260 \h </w:instrText>
         </w:r>
         <w:r>
           <w:rPr>
@@ -4026,7 +4026,7 @@
             <w:noProof/>
             <w:webHidden/>
           </w:rPr>
-          <w:t>33</w:t>
+          <w:t>36</w:t>
         </w:r>
         <w:r>
           <w:rPr>
@@ -4051,7 +4051,7 @@
           <w:lang w:eastAsia="fr-FR"/>
         </w:rPr>
       </w:pPr>
-      <w:hyperlink w:anchor="_Toc20580618" w:history="1">
+      <w:hyperlink w:anchor="_Toc20767261" w:history="1">
         <w:r>
           <w:rPr>
             <w:rStyle w:val="Lienhypertexte"/>
@@ -4059,7 +4059,7 @@
             <w:noProof/>
             <w:lang w:eastAsia="fr-FR"/>
           </w:rPr>
-          <w:t>Le DA Prise de commande au téléphone ou sur place</w:t>
+          <w:t>Le DA Afficher l’aide-mémoire</w:t>
         </w:r>
         <w:r>
           <w:rPr>
@@ -4080,7 +4080,7 @@
             <w:noProof/>
             <w:webHidden/>
           </w:rPr>
-          <w:instrText xml:space="preserve"> PAGEREF _Toc20580618 \h </w:instrText>
+          <w:instrText xml:space="preserve"> PAGEREF _Toc20767261 \h </w:instrText>
         </w:r>
         <w:r>
           <w:rPr>
@@ -4100,7 +4100,7 @@
             <w:noProof/>
             <w:webHidden/>
           </w:rPr>
-          <w:t>34</w:t>
+          <w:t>37</w:t>
         </w:r>
         <w:r>
           <w:rPr>
@@ -4125,7 +4125,7 @@
           <w:lang w:eastAsia="fr-FR"/>
         </w:rPr>
       </w:pPr>
-      <w:hyperlink w:anchor="_Toc20580619" w:history="1">
+      <w:hyperlink w:anchor="_Toc20767262" w:history="1">
         <w:r>
           <w:rPr>
             <w:rStyle w:val="Lienhypertexte"/>
@@ -4133,7 +4133,7 @@
             <w:noProof/>
             <w:lang w:eastAsia="fr-FR"/>
           </w:rPr>
-          <w:t>Le DA Afficher l’aide-mémoire</w:t>
+          <w:t>Le DA Préparer une commande</w:t>
         </w:r>
         <w:r>
           <w:rPr>
@@ -4154,7 +4154,7 @@
             <w:noProof/>
             <w:webHidden/>
           </w:rPr>
-          <w:instrText xml:space="preserve"> PAGEREF _Toc20580619 \h </w:instrText>
+          <w:instrText xml:space="preserve"> PAGEREF _Toc20767262 \h </w:instrText>
         </w:r>
         <w:r>
           <w:rPr>
@@ -4174,7 +4174,7 @@
             <w:noProof/>
             <w:webHidden/>
           </w:rPr>
-          <w:t>34</w:t>
+          <w:t>37</w:t>
         </w:r>
         <w:r>
           <w:rPr>
@@ -4202,7 +4202,7 @@
           <w:lang w:eastAsia="fr-FR"/>
         </w:rPr>
       </w:pPr>
-      <w:hyperlink w:anchor="_Toc20580620" w:history="1">
+      <w:hyperlink w:anchor="_Toc20767263" w:history="1">
         <w:r>
           <w:rPr>
             <w:rStyle w:val="Lienhypertexte"/>
@@ -4252,7 +4252,7 @@
             <w:noProof/>
             <w:webHidden/>
           </w:rPr>
-          <w:instrText xml:space="preserve"> PAGEREF _Toc20580620 \h </w:instrText>
+          <w:instrText xml:space="preserve"> PAGEREF _Toc20767263 \h </w:instrText>
         </w:r>
         <w:r>
           <w:rPr>
@@ -4272,7 +4272,7 @@
             <w:noProof/>
             <w:webHidden/>
           </w:rPr>
-          <w:t>35</w:t>
+          <w:t>38</w:t>
         </w:r>
         <w:r>
           <w:rPr>
@@ -4297,7 +4297,7 @@
           <w:lang w:eastAsia="fr-FR"/>
         </w:rPr>
       </w:pPr>
-      <w:hyperlink w:anchor="_Toc20580621" w:history="1">
+      <w:hyperlink w:anchor="_Toc20767264" w:history="1">
         <w:r>
           <w:rPr>
             <w:rStyle w:val="Lienhypertexte"/>
@@ -4305,7 +4305,7 @@
             <w:noProof/>
             <w:lang w:eastAsia="fr-FR"/>
           </w:rPr>
-          <w:t>Le DA Indiquer « en live » qu’une commande est livrée</w:t>
+          <w:t>Le DA Commande en cours de livraison</w:t>
         </w:r>
         <w:r>
           <w:rPr>
@@ -4326,7 +4326,7 @@
             <w:noProof/>
             <w:webHidden/>
           </w:rPr>
-          <w:instrText xml:space="preserve"> PAGEREF _Toc20580621 \h </w:instrText>
+          <w:instrText xml:space="preserve"> PAGEREF _Toc20767264 \h </w:instrText>
         </w:r>
         <w:r>
           <w:rPr>
@@ -4346,7 +4346,7 @@
             <w:noProof/>
             <w:webHidden/>
           </w:rPr>
-          <w:t>35</w:t>
+          <w:t>38</w:t>
         </w:r>
         <w:r>
           <w:rPr>
@@ -4371,7 +4371,7 @@
           <w:lang w:eastAsia="fr-FR"/>
         </w:rPr>
       </w:pPr>
-      <w:hyperlink w:anchor="_Toc20580622" w:history="1">
+      <w:hyperlink w:anchor="_Toc20767265" w:history="1">
         <w:r>
           <w:rPr>
             <w:rStyle w:val="Lienhypertexte"/>
@@ -4379,7 +4379,7 @@
             <w:noProof/>
             <w:lang w:eastAsia="fr-FR"/>
           </w:rPr>
-          <w:t>Le DA Commande en cours de livraison</w:t>
+          <w:t>Le DA Indiquer « en live » qu’une commande est livrée</w:t>
         </w:r>
         <w:r>
           <w:rPr>
@@ -4400,7 +4400,7 @@
             <w:noProof/>
             <w:webHidden/>
           </w:rPr>
-          <w:instrText xml:space="preserve"> PAGEREF _Toc20580622 \h </w:instrText>
+          <w:instrText xml:space="preserve"> PAGEREF _Toc20767265 \h </w:instrText>
         </w:r>
         <w:r>
           <w:rPr>
@@ -4420,7 +4420,7 @@
             <w:noProof/>
             <w:webHidden/>
           </w:rPr>
-          <w:t>35</w:t>
+          <w:t>38</w:t>
         </w:r>
         <w:r>
           <w:rPr>
@@ -4449,7 +4449,7 @@
           <w:lang w:eastAsia="fr-FR"/>
         </w:rPr>
       </w:pPr>
-      <w:hyperlink w:anchor="_Toc20580623" w:history="1">
+      <w:hyperlink w:anchor="_Toc20767266" w:history="1">
         <w:r>
           <w:rPr>
             <w:rStyle w:val="Lienhypertexte"/>
@@ -4500,7 +4500,7 @@
             <w:noProof/>
             <w:webHidden/>
           </w:rPr>
-          <w:instrText xml:space="preserve"> PAGEREF _Toc20580623 \h </w:instrText>
+          <w:instrText xml:space="preserve"> PAGEREF _Toc20767266 \h </w:instrText>
         </w:r>
         <w:r>
           <w:rPr>
@@ -4520,7 +4520,7 @@
             <w:noProof/>
             <w:webHidden/>
           </w:rPr>
-          <w:t>36</w:t>
+          <w:t>39</w:t>
         </w:r>
         <w:r>
           <w:rPr>
@@ -4546,7 +4546,7 @@
           <w:lang w:eastAsia="fr-FR"/>
         </w:rPr>
       </w:pPr>
-      <w:hyperlink w:anchor="_Toc20580624" w:history="1">
+      <w:hyperlink w:anchor="_Toc20767267" w:history="1">
         <w:r>
           <w:rPr>
             <w:rStyle w:val="Lienhypertexte"/>
@@ -4575,7 +4575,7 @@
             <w:noProof/>
             <w:webHidden/>
           </w:rPr>
-          <w:instrText xml:space="preserve"> PAGEREF _Toc20580624 \h </w:instrText>
+          <w:instrText xml:space="preserve"> PAGEREF _Toc20767267 \h </w:instrText>
         </w:r>
         <w:r>
           <w:rPr>
@@ -4595,7 +4595,7 @@
             <w:noProof/>
             <w:webHidden/>
           </w:rPr>
-          <w:t>36</w:t>
+          <w:t>39</w:t>
         </w:r>
         <w:r>
           <w:rPr>
@@ -4623,7 +4623,7 @@
           <w:lang w:eastAsia="fr-FR"/>
         </w:rPr>
       </w:pPr>
-      <w:hyperlink w:anchor="_Toc20580625" w:history="1">
+      <w:hyperlink w:anchor="_Toc20767268" w:history="1">
         <w:r>
           <w:rPr>
             <w:rStyle w:val="Lienhypertexte"/>
@@ -4673,7 +4673,7 @@
             <w:noProof/>
             <w:webHidden/>
           </w:rPr>
-          <w:instrText xml:space="preserve"> PAGEREF _Toc20580625 \h </w:instrText>
+          <w:instrText xml:space="preserve"> PAGEREF _Toc20767268 \h </w:instrText>
         </w:r>
         <w:r>
           <w:rPr>
@@ -4693,7 +4693,7 @@
             <w:noProof/>
             <w:webHidden/>
           </w:rPr>
-          <w:t>36</w:t>
+          <w:t>39</w:t>
         </w:r>
         <w:r>
           <w:rPr>
@@ -4721,7 +4721,7 @@
           <w:lang w:eastAsia="fr-FR"/>
         </w:rPr>
       </w:pPr>
-      <w:hyperlink w:anchor="_Toc20580626" w:history="1">
+      <w:hyperlink w:anchor="_Toc20767269" w:history="1">
         <w:r>
           <w:rPr>
             <w:rStyle w:val="Lienhypertexte"/>
@@ -4771,7 +4771,7 @@
             <w:noProof/>
             <w:webHidden/>
           </w:rPr>
-          <w:instrText xml:space="preserve"> PAGEREF _Toc20580626 \h </w:instrText>
+          <w:instrText xml:space="preserve"> PAGEREF _Toc20767269 \h </w:instrText>
         </w:r>
         <w:r>
           <w:rPr>
@@ -4791,7 +4791,7 @@
             <w:noProof/>
             <w:webHidden/>
           </w:rPr>
-          <w:t>36</w:t>
+          <w:t>39</w:t>
         </w:r>
         <w:r>
           <w:rPr>
@@ -4836,7 +4836,7 @@
         </w:rPr>
       </w:pPr>
       <w:bookmarkStart w:id="1" w:name="_Toc19832216"/>
-      <w:bookmarkStart w:id="2" w:name="_Toc20580577"/>
+      <w:bookmarkStart w:id="2" w:name="_Toc20767220"/>
       <w:r>
         <w:rPr>
           <w:rFonts w:eastAsia="Times New Roman"/>
@@ -4915,7 +4915,7 @@
         </w:rPr>
       </w:pPr>
       <w:bookmarkStart w:id="3" w:name="_Toc19832217"/>
-      <w:bookmarkStart w:id="4" w:name="_Toc20580578"/>
+      <w:bookmarkStart w:id="4" w:name="_Toc20767221"/>
       <w:r>
         <w:rPr>
           <w:rFonts w:eastAsia="Times New Roman"/>
@@ -4960,7 +4960,7 @@
         </w:rPr>
       </w:pPr>
       <w:bookmarkStart w:id="5" w:name="_Toc19832218"/>
-      <w:bookmarkStart w:id="6" w:name="_Toc20580579"/>
+      <w:bookmarkStart w:id="6" w:name="_Toc20767222"/>
       <w:r>
         <w:rPr>
           <w:rFonts w:eastAsia="Times New Roman"/>
@@ -5016,7 +5016,7 @@
         </w:rPr>
       </w:pPr>
       <w:bookmarkStart w:id="7" w:name="_Toc19832219"/>
-      <w:bookmarkStart w:id="8" w:name="_Toc20580580"/>
+      <w:bookmarkStart w:id="8" w:name="_Toc20767223"/>
       <w:r>
         <w:rPr>
           <w:rFonts w:eastAsia="Times New Roman"/>
@@ -5370,7 +5370,7 @@
         </w:rPr>
       </w:pPr>
       <w:bookmarkStart w:id="9" w:name="_Toc19832220"/>
-      <w:bookmarkStart w:id="10" w:name="_Toc20580581"/>
+      <w:bookmarkStart w:id="10" w:name="_Toc20767224"/>
       <w:r>
         <w:rPr>
           <w:rFonts w:eastAsia="Times New Roman"/>
@@ -5421,7 +5421,7 @@
         </w:rPr>
       </w:pPr>
       <w:bookmarkStart w:id="11" w:name="_Toc19832221"/>
-      <w:bookmarkStart w:id="12" w:name="_Toc20580582"/>
+      <w:bookmarkStart w:id="12" w:name="_Toc20767225"/>
       <w:r>
         <w:rPr>
           <w:rFonts w:eastAsia="Times New Roman"/>
@@ -5448,7 +5448,7 @@
         </w:rPr>
       </w:pPr>
       <w:bookmarkStart w:id="13" w:name="_Toc19832222"/>
-      <w:bookmarkStart w:id="14" w:name="_Toc20580583"/>
+      <w:bookmarkStart w:id="14" w:name="_Toc20767226"/>
       <w:r>
         <w:rPr>
           <w:rFonts w:eastAsia="Times New Roman"/>
@@ -5553,7 +5553,7 @@
         </w:rPr>
       </w:pPr>
       <w:bookmarkStart w:id="15" w:name="_Toc19832223"/>
-      <w:bookmarkStart w:id="16" w:name="_Toc20580584"/>
+      <w:bookmarkStart w:id="16" w:name="_Toc20767227"/>
       <w:r>
         <w:rPr>
           <w:rFonts w:eastAsia="Times New Roman"/>
@@ -6024,7 +6024,7 @@
         </w:rPr>
       </w:pPr>
       <w:bookmarkStart w:id="17" w:name="_Toc19832224"/>
-      <w:bookmarkStart w:id="18" w:name="_Toc20580585"/>
+      <w:bookmarkStart w:id="18" w:name="_Toc20767228"/>
       <w:r>
         <w:rPr>
           <w:rFonts w:eastAsia="Times New Roman"/>
@@ -9511,7 +9511,7 @@
         </w:rPr>
       </w:pPr>
       <w:bookmarkStart w:id="19" w:name="_Toc19832225"/>
-      <w:bookmarkStart w:id="20" w:name="_Toc20580586"/>
+      <w:bookmarkStart w:id="20" w:name="_Toc20767229"/>
       <w:r>
         <w:rPr>
           <w:rFonts w:eastAsia="Times New Roman"/>
@@ -9613,7 +9613,7 @@
         </w:rPr>
       </w:pPr>
       <w:bookmarkStart w:id="21" w:name="_Toc19832226"/>
-      <w:bookmarkStart w:id="22" w:name="_Toc20580587"/>
+      <w:bookmarkStart w:id="22" w:name="_Toc20767230"/>
       <w:r>
         <w:rPr>
           <w:rFonts w:eastAsia="Times New Roman"/>
@@ -9774,7 +9774,7 @@
         </w:rPr>
       </w:pPr>
       <w:bookmarkStart w:id="23" w:name="_Toc19832227"/>
-      <w:bookmarkStart w:id="24" w:name="_Toc20580588"/>
+      <w:bookmarkStart w:id="24" w:name="_Toc20767231"/>
       <w:r>
         <w:rPr>
           <w:rFonts w:eastAsia="Times New Roman"/>
@@ -16873,7 +16873,7 @@
           <w:lang w:eastAsia="fr-FR"/>
         </w:rPr>
       </w:pPr>
-      <w:bookmarkStart w:id="26" w:name="_Toc20580589"/>
+      <w:bookmarkStart w:id="26" w:name="_Toc20767232"/>
       <w:r>
         <w:rPr>
           <w:rFonts w:eastAsia="Times New Roman"/>
@@ -16900,7 +16900,7 @@
         </w:rPr>
       </w:pPr>
       <w:bookmarkStart w:id="27" w:name="_Toc19832229"/>
-      <w:bookmarkStart w:id="28" w:name="_Toc20580590"/>
+      <w:bookmarkStart w:id="28" w:name="_Toc20767233"/>
       <w:r>
         <w:rPr>
           <w:rFonts w:eastAsia="Times New Roman"/>
@@ -17612,7 +17612,7 @@
           <w:lang w:eastAsia="fr-FR"/>
         </w:rPr>
       </w:pPr>
-      <w:bookmarkStart w:id="29" w:name="_Toc20580591"/>
+      <w:bookmarkStart w:id="29" w:name="_Toc20767234"/>
       <w:r>
         <w:rPr>
           <w:rFonts w:eastAsia="Times New Roman"/>
@@ -21772,7 +21772,27 @@
                 <w:szCs w:val="20"/>
                 <w:lang w:eastAsia="fr-FR"/>
               </w:rPr>
-              <w:t>Le système affiche « Pas de commandes en cours »</w:t>
+              <w:t xml:space="preserve">Le </w:t>
+            </w:r>
+            <w:proofErr w:type="gramStart"/>
+            <w:r>
+              <w:rPr>
+                <w:rFonts w:ascii="Times New Roman" w:eastAsia="Times New Roman" w:hAnsi="Times New Roman" w:cs="Times New Roman"/>
+                <w:sz w:val="20"/>
+                <w:szCs w:val="20"/>
+                <w:lang w:eastAsia="fr-FR"/>
+              </w:rPr>
+              <w:t>système affiche « Pas</w:t>
+            </w:r>
+            <w:proofErr w:type="gramEnd"/>
+            <w:r>
+              <w:rPr>
+                <w:rFonts w:ascii="Times New Roman" w:eastAsia="Times New Roman" w:hAnsi="Times New Roman" w:cs="Times New Roman"/>
+                <w:sz w:val="20"/>
+                <w:szCs w:val="20"/>
+                <w:lang w:eastAsia="fr-FR"/>
+              </w:rPr>
+              <w:t xml:space="preserve"> de commandes en cours »</w:t>
             </w:r>
           </w:p>
           <w:p>
@@ -22763,7 +22783,7 @@
           <w:lang w:eastAsia="fr-FR"/>
         </w:rPr>
       </w:pPr>
-      <w:bookmarkStart w:id="30" w:name="_Toc20580592"/>
+      <w:bookmarkStart w:id="30" w:name="_Toc20767235"/>
       <w:r>
         <w:rPr>
           <w:rFonts w:eastAsia="Times New Roman"/>
@@ -27561,7 +27581,27 @@
                 <w:szCs w:val="20"/>
                 <w:lang w:eastAsia="fr-FR"/>
               </w:rPr>
-              <w:t>Le système affiche « Pas de commandes en cours »</w:t>
+              <w:t xml:space="preserve">Le </w:t>
+            </w:r>
+            <w:proofErr w:type="gramStart"/>
+            <w:r>
+              <w:rPr>
+                <w:rFonts w:ascii="Times New Roman" w:eastAsia="Times New Roman" w:hAnsi="Times New Roman" w:cs="Times New Roman"/>
+                <w:sz w:val="20"/>
+                <w:szCs w:val="20"/>
+                <w:lang w:eastAsia="fr-FR"/>
+              </w:rPr>
+              <w:t>système affiche « Pas</w:t>
+            </w:r>
+            <w:proofErr w:type="gramEnd"/>
+            <w:r>
+              <w:rPr>
+                <w:rFonts w:ascii="Times New Roman" w:eastAsia="Times New Roman" w:hAnsi="Times New Roman" w:cs="Times New Roman"/>
+                <w:sz w:val="20"/>
+                <w:szCs w:val="20"/>
+                <w:lang w:eastAsia="fr-FR"/>
+              </w:rPr>
+              <w:t xml:space="preserve"> de commandes en cours »</w:t>
             </w:r>
           </w:p>
           <w:p>
@@ -28551,7 +28591,7 @@
         </w:rPr>
       </w:pPr>
       <w:bookmarkStart w:id="31" w:name="_Toc19832232"/>
-      <w:bookmarkStart w:id="32" w:name="_Toc20580593"/>
+      <w:bookmarkStart w:id="32" w:name="_Toc20767236"/>
       <w:r>
         <w:rPr>
           <w:rFonts w:eastAsia="Times New Roman"/>
@@ -28602,7 +28642,33 @@
                 <w:bdr w:val="none" w:sz="0" w:space="0" w:color="auto" w:frame="1"/>
                 <w:lang w:eastAsia="fr-FR"/>
               </w:rPr>
-              <w:t xml:space="preserve">#ID Accepter la commande (Pizzaiolo)        </w:t>
+              <w:t>#ID Accepter la commande (</w:t>
+            </w:r>
+            <w:proofErr w:type="gramStart"/>
+            <w:r>
+              <w:rPr>
+                <w:rFonts w:ascii="Times New Roman" w:eastAsia="Times New Roman" w:hAnsi="Times New Roman" w:cs="Times New Roman"/>
+                <w:b/>
+                <w:bCs/>
+                <w:sz w:val="20"/>
+                <w:szCs w:val="20"/>
+                <w:bdr w:val="none" w:sz="0" w:space="0" w:color="auto" w:frame="1"/>
+                <w:lang w:eastAsia="fr-FR"/>
+              </w:rPr>
+              <w:t xml:space="preserve">Pizzaiolo)   </w:t>
+            </w:r>
+            <w:proofErr w:type="gramEnd"/>
+            <w:r>
+              <w:rPr>
+                <w:rFonts w:ascii="Times New Roman" w:eastAsia="Times New Roman" w:hAnsi="Times New Roman" w:cs="Times New Roman"/>
+                <w:b/>
+                <w:bCs/>
+                <w:sz w:val="20"/>
+                <w:szCs w:val="20"/>
+                <w:bdr w:val="none" w:sz="0" w:space="0" w:color="auto" w:frame="1"/>
+                <w:lang w:eastAsia="fr-FR"/>
+              </w:rPr>
+              <w:t xml:space="preserve">     </w:t>
             </w:r>
             <w:r>
               <w:rPr>
@@ -29308,7 +29374,27 @@
                 <w:szCs w:val="20"/>
                 <w:lang w:eastAsia="fr-FR"/>
               </w:rPr>
-              <w:t xml:space="preserve"> puisse être livré ou venir récupérer sa commande</w:t>
+              <w:t xml:space="preserve"> puisse être livré </w:t>
+            </w:r>
+            <w:proofErr w:type="gramStart"/>
+            <w:r>
+              <w:rPr>
+                <w:rFonts w:ascii="Times New Roman" w:eastAsia="Times New Roman" w:hAnsi="Times New Roman" w:cs="Times New Roman"/>
+                <w:sz w:val="20"/>
+                <w:szCs w:val="20"/>
+                <w:lang w:eastAsia="fr-FR"/>
+              </w:rPr>
+              <w:t>ou</w:t>
+            </w:r>
+            <w:proofErr w:type="gramEnd"/>
+            <w:r>
+              <w:rPr>
+                <w:rFonts w:ascii="Times New Roman" w:eastAsia="Times New Roman" w:hAnsi="Times New Roman" w:cs="Times New Roman"/>
+                <w:sz w:val="20"/>
+                <w:szCs w:val="20"/>
+                <w:lang w:eastAsia="fr-FR"/>
+              </w:rPr>
+              <w:t xml:space="preserve"> venir récupérer sa commande</w:t>
             </w:r>
           </w:p>
         </w:tc>
@@ -29986,8 +30072,9 @@
                 <w:bdr w:val="none" w:sz="0" w:space="0" w:color="auto" w:frame="1"/>
                 <w:lang w:eastAsia="fr-FR"/>
               </w:rPr>
-              <w:t>(Pizzaiolo)</w:t>
-            </w:r>
+              <w:t>(</w:t>
+            </w:r>
+            <w:proofErr w:type="gramStart"/>
             <w:r>
               <w:rPr>
                 <w:rFonts w:ascii="Times New Roman" w:eastAsia="Times New Roman" w:hAnsi="Times New Roman" w:cs="Times New Roman"/>
@@ -29998,7 +30085,32 @@
                 <w:bdr w:val="none" w:sz="0" w:space="0" w:color="auto" w:frame="1"/>
                 <w:lang w:eastAsia="fr-FR"/>
               </w:rPr>
-              <w:t xml:space="preserve">                        </w:t>
+              <w:t>Pizzaiolo)</w:t>
+            </w:r>
+            <w:r>
+              <w:rPr>
+                <w:rFonts w:ascii="Times New Roman" w:eastAsia="Times New Roman" w:hAnsi="Times New Roman" w:cs="Times New Roman"/>
+                <w:b/>
+                <w:bCs/>
+                <w:sz w:val="20"/>
+                <w:szCs w:val="20"/>
+                <w:bdr w:val="none" w:sz="0" w:space="0" w:color="auto" w:frame="1"/>
+                <w:lang w:eastAsia="fr-FR"/>
+              </w:rPr>
+              <w:t xml:space="preserve">   </w:t>
+            </w:r>
+            <w:proofErr w:type="gramEnd"/>
+            <w:r>
+              <w:rPr>
+                <w:rFonts w:ascii="Times New Roman" w:eastAsia="Times New Roman" w:hAnsi="Times New Roman" w:cs="Times New Roman"/>
+                <w:b/>
+                <w:bCs/>
+                <w:sz w:val="20"/>
+                <w:szCs w:val="20"/>
+                <w:bdr w:val="none" w:sz="0" w:space="0" w:color="auto" w:frame="1"/>
+                <w:lang w:eastAsia="fr-FR"/>
+              </w:rPr>
+              <w:t xml:space="preserve">                     </w:t>
             </w:r>
             <w:r>
               <w:rPr>
@@ -30375,7 +30487,7 @@
         </w:rPr>
       </w:pPr>
       <w:bookmarkStart w:id="33" w:name="_Toc19832233"/>
-      <w:bookmarkStart w:id="34" w:name="_Toc20580594"/>
+      <w:bookmarkStart w:id="34" w:name="_Toc20767237"/>
       <w:r>
         <w:rPr>
           <w:rFonts w:eastAsia="Times New Roman"/>
@@ -31188,7 +31300,7 @@
           <w:lang w:eastAsia="fr-FR"/>
         </w:rPr>
       </w:pPr>
-      <w:bookmarkStart w:id="35" w:name="_Toc20580595"/>
+      <w:bookmarkStart w:id="35" w:name="_Toc20767238"/>
       <w:r>
         <w:rPr>
           <w:rFonts w:eastAsia="Times New Roman"/>
@@ -32089,8 +32201,9 @@
                 <w:bdr w:val="none" w:sz="0" w:space="0" w:color="auto" w:frame="1"/>
                 <w:lang w:eastAsia="fr-FR"/>
               </w:rPr>
-              <w:t xml:space="preserve"> commandes (Admin)</w:t>
-            </w:r>
+              <w:t xml:space="preserve"> commandes (</w:t>
+            </w:r>
+            <w:proofErr w:type="gramStart"/>
             <w:r>
               <w:rPr>
                 <w:rFonts w:ascii="Times New Roman" w:eastAsia="Times New Roman" w:hAnsi="Times New Roman" w:cs="Times New Roman"/>
@@ -32101,7 +32214,32 @@
                 <w:bdr w:val="none" w:sz="0" w:space="0" w:color="auto" w:frame="1"/>
                 <w:lang w:eastAsia="fr-FR"/>
               </w:rPr>
-              <w:t xml:space="preserve">                                                </w:t>
+              <w:t>Admin)</w:t>
+            </w:r>
+            <w:r>
+              <w:rPr>
+                <w:rFonts w:ascii="Times New Roman" w:eastAsia="Times New Roman" w:hAnsi="Times New Roman" w:cs="Times New Roman"/>
+                <w:b/>
+                <w:bCs/>
+                <w:sz w:val="20"/>
+                <w:szCs w:val="20"/>
+                <w:bdr w:val="none" w:sz="0" w:space="0" w:color="auto" w:frame="1"/>
+                <w:lang w:eastAsia="fr-FR"/>
+              </w:rPr>
+              <w:t xml:space="preserve">   </w:t>
+            </w:r>
+            <w:proofErr w:type="gramEnd"/>
+            <w:r>
+              <w:rPr>
+                <w:rFonts w:ascii="Times New Roman" w:eastAsia="Times New Roman" w:hAnsi="Times New Roman" w:cs="Times New Roman"/>
+                <w:b/>
+                <w:bCs/>
+                <w:sz w:val="20"/>
+                <w:szCs w:val="20"/>
+                <w:bdr w:val="none" w:sz="0" w:space="0" w:color="auto" w:frame="1"/>
+                <w:lang w:eastAsia="fr-FR"/>
+              </w:rPr>
+              <w:t xml:space="preserve">                                             </w:t>
             </w:r>
             <w:r>
               <w:rPr>
@@ -33749,7 +33887,7 @@
           <w:lang w:eastAsia="fr-FR"/>
         </w:rPr>
       </w:pPr>
-      <w:bookmarkStart w:id="38" w:name="_Toc20580596"/>
+      <w:bookmarkStart w:id="38" w:name="_Toc20767239"/>
       <w:r>
         <w:rPr>
           <w:rFonts w:eastAsia="Times New Roman"/>
@@ -33777,7 +33915,7 @@
         </w:rPr>
       </w:pPr>
       <w:bookmarkStart w:id="39" w:name="_Toc19832236"/>
-      <w:bookmarkStart w:id="40" w:name="_Toc20580597"/>
+      <w:bookmarkStart w:id="40" w:name="_Toc20767240"/>
       <w:r>
         <w:rPr>
           <w:rFonts w:eastAsia="Times New Roman"/>
@@ -33804,7 +33942,7 @@
           <w:lang w:eastAsia="fr-FR"/>
         </w:rPr>
       </w:pPr>
-      <w:bookmarkStart w:id="41" w:name="_Toc20580598"/>
+      <w:bookmarkStart w:id="41" w:name="_Toc20767241"/>
       <w:r>
         <w:rPr>
           <w:rFonts w:eastAsia="Times New Roman"/>
@@ -33816,6 +33954,14 @@
     </w:p>
     <w:p>
       <w:pPr>
+        <w:rPr>
+          <w:lang w:eastAsia="fr-FR"/>
+        </w:rPr>
+      </w:pPr>
+    </w:p>
+    <w:p>
+      <w:pPr>
+        <w:ind w:left="-426"/>
         <w:jc w:val="center"/>
       </w:pPr>
       <w:r>
@@ -33825,8 +33971,8 @@
         </w:rPr>
         <w:drawing>
           <wp:inline distT="0" distB="0" distL="0" distR="0">
-            <wp:extent cx="5497200" cy="4680000"/>
-            <wp:effectExtent l="0" t="0" r="1905" b="6350"/>
+            <wp:extent cx="6343200" cy="5400000"/>
+            <wp:effectExtent l="0" t="0" r="0" b="0"/>
             <wp:docPr id="24" name="Image 24"/>
             <wp:cNvGraphicFramePr>
               <a:graphicFrameLocks xmlns:a="http://schemas.openxmlformats.org/drawingml/2006/main" noChangeAspect="1"/>
@@ -33853,7 +33999,7 @@
                   <pic:spPr>
                     <a:xfrm>
                       <a:off x="0" y="0"/>
-                      <a:ext cx="5497200" cy="4680000"/>
+                      <a:ext cx="6343200" cy="5400000"/>
                     </a:xfrm>
                     <a:prstGeom prst="rect">
                       <a:avLst/>
@@ -33868,6 +34014,74 @@
     </w:p>
     <w:p>
       <w:pPr>
+        <w:spacing w:line="360" w:lineRule="auto"/>
+        <w:ind w:firstLine="709"/>
+        <w:jc w:val="both"/>
+        <w:rPr>
+          <w:rFonts w:ascii="Times New Roman" w:hAnsi="Times New Roman" w:cs="Times New Roman"/>
+        </w:rPr>
+      </w:pPr>
+    </w:p>
+    <w:p>
+      <w:pPr>
+        <w:spacing w:line="360" w:lineRule="auto"/>
+        <w:ind w:firstLine="709"/>
+        <w:jc w:val="both"/>
+        <w:rPr>
+          <w:rFonts w:ascii="Times New Roman" w:hAnsi="Times New Roman" w:cs="Times New Roman"/>
+        </w:rPr>
+      </w:pPr>
+      <w:r>
+        <w:rPr>
+          <w:rFonts w:ascii="Times New Roman" w:hAnsi="Times New Roman" w:cs="Times New Roman"/>
+        </w:rPr>
+        <w:t xml:space="preserve">Ce diagramme d’activité va permettre au client de s’inscrire, s’il le désire. En effet, l’inscription dans le système n’a pas de caractère obligatoire, </w:t>
+      </w:r>
+      <w:r>
+        <w:rPr>
+          <w:rFonts w:ascii="Times New Roman" w:hAnsi="Times New Roman" w:cs="Times New Roman"/>
+        </w:rPr>
+        <w:t>elle</w:t>
+      </w:r>
+      <w:r>
+        <w:rPr>
+          <w:rFonts w:ascii="Times New Roman" w:hAnsi="Times New Roman" w:cs="Times New Roman"/>
+        </w:rPr>
+        <w:t xml:space="preserve"> simplifie les conne</w:t>
+      </w:r>
+      <w:r>
+        <w:rPr>
+          <w:rFonts w:ascii="Times New Roman" w:hAnsi="Times New Roman" w:cs="Times New Roman"/>
+        </w:rPr>
+        <w:t>x</w:t>
+      </w:r>
+      <w:r>
+        <w:rPr>
+          <w:rFonts w:ascii="Times New Roman" w:hAnsi="Times New Roman" w:cs="Times New Roman"/>
+        </w:rPr>
+        <w:t>ions futures.</w:t>
+      </w:r>
+    </w:p>
+    <w:p>
+      <w:pPr>
+        <w:rPr>
+          <w:rFonts w:asciiTheme="majorHAnsi" w:eastAsia="Times New Roman" w:hAnsiTheme="majorHAnsi" w:cstheme="majorBidi"/>
+          <w:i/>
+          <w:iCs/>
+          <w:color w:val="2F5496" w:themeColor="accent1" w:themeShade="BF"/>
+          <w:lang w:eastAsia="fr-FR"/>
+        </w:rPr>
+      </w:pPr>
+      <w:r>
+        <w:rPr>
+          <w:rFonts w:eastAsia="Times New Roman"/>
+          <w:lang w:eastAsia="fr-FR"/>
+        </w:rPr>
+        <w:br w:type="page"/>
+      </w:r>
+    </w:p>
+    <w:p>
+      <w:pPr>
         <w:pStyle w:val="Titre4"/>
         <w:ind w:left="1066"/>
         <w:rPr>
@@ -33875,7 +34089,7 @@
           <w:lang w:eastAsia="fr-FR"/>
         </w:rPr>
       </w:pPr>
-      <w:bookmarkStart w:id="42" w:name="_Toc20580599"/>
+      <w:bookmarkStart w:id="42" w:name="_Toc20767242"/>
       <w:r>
         <w:rPr>
           <w:rFonts w:eastAsia="Times New Roman"/>
@@ -33888,6 +34102,13 @@
     </w:p>
     <w:p>
       <w:pPr>
+        <w:rPr>
+          <w:lang w:eastAsia="fr-FR"/>
+        </w:rPr>
+      </w:pPr>
+    </w:p>
+    <w:p>
+      <w:pPr>
         <w:ind w:left="-284"/>
         <w:jc w:val="center"/>
       </w:pPr>
@@ -33898,8 +34119,8 @@
         </w:rPr>
         <w:drawing>
           <wp:inline distT="0" distB="0" distL="0" distR="0">
-            <wp:extent cx="6379200" cy="4320000"/>
-            <wp:effectExtent l="0" t="0" r="0" b="0"/>
+            <wp:extent cx="4255200" cy="2880000"/>
+            <wp:effectExtent l="0" t="0" r="0" b="3175"/>
             <wp:docPr id="25" name="Image 25"/>
             <wp:cNvGraphicFramePr>
               <a:graphicFrameLocks xmlns:a="http://schemas.openxmlformats.org/drawingml/2006/main" noChangeAspect="1"/>
@@ -33926,7 +34147,7 @@
                   <pic:spPr>
                     <a:xfrm>
                       <a:off x="0" y="0"/>
-                      <a:ext cx="6379200" cy="4320000"/>
+                      <a:ext cx="4255200" cy="2880000"/>
                     </a:xfrm>
                     <a:prstGeom prst="rect">
                       <a:avLst/>
@@ -33941,6 +34162,28 @@
     </w:p>
     <w:p>
       <w:pPr>
+        <w:ind w:left="-284"/>
+        <w:jc w:val="center"/>
+      </w:pPr>
+    </w:p>
+    <w:p>
+      <w:pPr>
+        <w:spacing w:line="360" w:lineRule="auto"/>
+        <w:ind w:firstLine="709"/>
+        <w:jc w:val="both"/>
+        <w:rPr>
+          <w:rFonts w:ascii="Times New Roman" w:hAnsi="Times New Roman" w:cs="Times New Roman"/>
+        </w:rPr>
+      </w:pPr>
+      <w:r>
+        <w:rPr>
+          <w:rFonts w:ascii="Times New Roman" w:hAnsi="Times New Roman" w:cs="Times New Roman"/>
+        </w:rPr>
+        <w:t>Ce diagramme d’activité-ci fait suite au précédent. Une fois que le client s’est inscrit, il va pouvoir se connecter. L’inscription et la connexion permet au client d’effectuer des commandes en ligne.</w:t>
+      </w:r>
+    </w:p>
+    <w:p>
+      <w:pPr>
         <w:pStyle w:val="Titre4"/>
         <w:ind w:left="1066"/>
         <w:rPr>
@@ -33948,19 +34191,25 @@
           <w:lang w:eastAsia="fr-FR"/>
         </w:rPr>
       </w:pPr>
-      <w:bookmarkStart w:id="43" w:name="_Toc20580600"/>
+      <w:bookmarkStart w:id="43" w:name="_Toc20767243"/>
       <w:r>
         <w:rPr>
           <w:rFonts w:eastAsia="Times New Roman"/>
           <w:lang w:eastAsia="fr-FR"/>
         </w:rPr>
-        <w:t>Le DA Constituer un panier</w:t>
+        <w:t>Le DA Consulter le catalogue de pizzas</w:t>
       </w:r>
       <w:bookmarkEnd w:id="43"/>
     </w:p>
     <w:p>
       <w:pPr>
-        <w:ind w:left="-1134"/>
+        <w:rPr>
+          <w:lang w:eastAsia="fr-FR"/>
+        </w:rPr>
+      </w:pPr>
+    </w:p>
+    <w:p>
+      <w:pPr>
         <w:jc w:val="center"/>
         <w:rPr>
           <w:rFonts w:ascii="Times New Roman" w:eastAsia="Times New Roman" w:hAnsi="Times New Roman" w:cs="Times New Roman"/>
@@ -33974,10 +34223,10 @@
           <w:lang w:eastAsia="fr-FR"/>
         </w:rPr>
         <w:drawing>
-          <wp:inline distT="0" distB="0" distL="0" distR="0">
-            <wp:extent cx="7272000" cy="3960000"/>
-            <wp:effectExtent l="0" t="0" r="5715" b="2540"/>
-            <wp:docPr id="4" name="Image 4"/>
+          <wp:inline distT="0" distB="0" distL="0" distR="0" wp14:anchorId="59B942C2" wp14:editId="3343038A">
+            <wp:extent cx="4726800" cy="2880000"/>
+            <wp:effectExtent l="0" t="0" r="0" b="3175"/>
+            <wp:docPr id="38" name="Image 38"/>
             <wp:cNvGraphicFramePr>
               <a:graphicFrameLocks xmlns:a="http://schemas.openxmlformats.org/drawingml/2006/main" noChangeAspect="1"/>
             </wp:cNvGraphicFramePr>
@@ -33985,7 +34234,7 @@
               <a:graphicData uri="http://schemas.openxmlformats.org/drawingml/2006/picture">
                 <pic:pic xmlns:pic="http://schemas.openxmlformats.org/drawingml/2006/picture">
                   <pic:nvPicPr>
-                    <pic:cNvPr id="4" name="Capture d’écran 2019-09-23 à 22.45.07.gif"/>
+                    <pic:cNvPr id="38" name="Capture d’écran 2019-09-23 à 22.59.58.gif"/>
                     <pic:cNvPicPr/>
                   </pic:nvPicPr>
                   <pic:blipFill>
@@ -34003,7 +34252,7 @@
                   <pic:spPr>
                     <a:xfrm>
                       <a:off x="0" y="0"/>
-                      <a:ext cx="7272000" cy="3960000"/>
+                      <a:ext cx="4726800" cy="2880000"/>
                     </a:xfrm>
                     <a:prstGeom prst="rect">
                       <a:avLst/>
@@ -34018,6 +34267,31 @@
     </w:p>
     <w:p>
       <w:pPr>
+        <w:jc w:val="center"/>
+        <w:rPr>
+          <w:rFonts w:ascii="Times New Roman" w:eastAsia="Times New Roman" w:hAnsi="Times New Roman" w:cs="Times New Roman"/>
+          <w:lang w:eastAsia="fr-FR"/>
+        </w:rPr>
+      </w:pPr>
+    </w:p>
+    <w:p>
+      <w:pPr>
+        <w:spacing w:before="240" w:after="240" w:line="360" w:lineRule="auto"/>
+        <w:ind w:firstLine="709"/>
+        <w:jc w:val="both"/>
+        <w:rPr>
+          <w:rFonts w:ascii="Times New Roman" w:hAnsi="Times New Roman" w:cs="Times New Roman"/>
+        </w:rPr>
+      </w:pPr>
+      <w:r>
+        <w:rPr>
+          <w:rFonts w:ascii="Times New Roman" w:hAnsi="Times New Roman" w:cs="Times New Roman"/>
+        </w:rPr>
+        <w:t>Afin de choisir les produits qu’il désire, le client peut consulter le catalogue des pizzas. On pourrait imaginer une proposition d’inscription à une newsletter afin que le client puisse être tenu informé des nouveautés.</w:t>
+      </w:r>
+    </w:p>
+    <w:p>
+      <w:pPr>
         <w:pStyle w:val="Titre4"/>
         <w:ind w:left="1066"/>
         <w:rPr>
@@ -34025,19 +34299,27 @@
           <w:lang w:eastAsia="fr-FR"/>
         </w:rPr>
       </w:pPr>
-      <w:bookmarkStart w:id="44" w:name="_Toc20580601"/>
+      <w:bookmarkStart w:id="44" w:name="_Toc20767244"/>
       <w:r>
         <w:rPr>
           <w:rFonts w:eastAsia="Times New Roman"/>
           <w:lang w:eastAsia="fr-FR"/>
         </w:rPr>
         <w:lastRenderedPageBreak/>
-        <w:t>Le DA Passer une commande</w:t>
+        <w:t>Le DA Constituer un panier</w:t>
       </w:r>
       <w:bookmarkEnd w:id="44"/>
     </w:p>
     <w:p>
       <w:pPr>
+        <w:rPr>
+          <w:lang w:eastAsia="fr-FR"/>
+        </w:rPr>
+      </w:pPr>
+    </w:p>
+    <w:p>
+      <w:pPr>
+        <w:ind w:left="-1134"/>
         <w:jc w:val="center"/>
         <w:rPr>
           <w:rFonts w:ascii="Times New Roman" w:eastAsia="Times New Roman" w:hAnsi="Times New Roman" w:cs="Times New Roman"/>
@@ -34052,9 +34334,9 @@
         </w:rPr>
         <w:drawing>
           <wp:inline distT="0" distB="0" distL="0" distR="0">
-            <wp:extent cx="4806000" cy="4860000"/>
-            <wp:effectExtent l="0" t="0" r="0" b="4445"/>
-            <wp:docPr id="10" name="Image 10"/>
+            <wp:extent cx="4629600" cy="2520000"/>
+            <wp:effectExtent l="0" t="0" r="0" b="0"/>
+            <wp:docPr id="4" name="Image 4"/>
             <wp:cNvGraphicFramePr>
               <a:graphicFrameLocks xmlns:a="http://schemas.openxmlformats.org/drawingml/2006/main" noChangeAspect="1"/>
             </wp:cNvGraphicFramePr>
@@ -34062,7 +34344,7 @@
               <a:graphicData uri="http://schemas.openxmlformats.org/drawingml/2006/picture">
                 <pic:pic xmlns:pic="http://schemas.openxmlformats.org/drawingml/2006/picture">
                   <pic:nvPicPr>
-                    <pic:cNvPr id="10" name="Capture d’écran 2019-09-23 à 22.49.16.gif"/>
+                    <pic:cNvPr id="4" name="Capture d’écran 2019-09-23 à 22.45.07.gif"/>
                     <pic:cNvPicPr/>
                   </pic:nvPicPr>
                   <pic:blipFill>
@@ -34080,7 +34362,7 @@
                   <pic:spPr>
                     <a:xfrm>
                       <a:off x="0" y="0"/>
-                      <a:ext cx="4806000" cy="4860000"/>
+                      <a:ext cx="4629600" cy="2520000"/>
                     </a:xfrm>
                     <a:prstGeom prst="rect">
                       <a:avLst/>
@@ -34095,6 +34377,38 @@
     </w:p>
     <w:p>
       <w:pPr>
+        <w:ind w:left="-1134"/>
+        <w:jc w:val="center"/>
+        <w:rPr>
+          <w:rFonts w:ascii="Times New Roman" w:eastAsia="Times New Roman" w:hAnsi="Times New Roman" w:cs="Times New Roman"/>
+          <w:lang w:eastAsia="fr-FR"/>
+        </w:rPr>
+      </w:pPr>
+    </w:p>
+    <w:p>
+      <w:pPr>
+        <w:spacing w:before="240" w:after="240" w:line="360" w:lineRule="auto"/>
+        <w:ind w:firstLine="709"/>
+        <w:jc w:val="both"/>
+        <w:rPr>
+          <w:rFonts w:ascii="Times New Roman" w:hAnsi="Times New Roman" w:cs="Times New Roman"/>
+        </w:rPr>
+      </w:pPr>
+      <w:r>
+        <w:rPr>
+          <w:rFonts w:ascii="Times New Roman" w:hAnsi="Times New Roman" w:cs="Times New Roman"/>
+        </w:rPr>
+        <w:t xml:space="preserve">Ce diagramme d’activité va permettre au client deux choses : </w:t>
+      </w:r>
+      <w:r>
+        <w:rPr>
+          <w:rFonts w:ascii="Times New Roman" w:hAnsi="Times New Roman" w:cs="Times New Roman"/>
+        </w:rPr>
+        <w:t>rassembler dans son panier, les produits qu’il envisage d’acheter en ligne et permettre au système de vérifier que les produits sont en stock et disponibles.</w:t>
+      </w:r>
+    </w:p>
+    <w:p>
+      <w:pPr>
         <w:pStyle w:val="Titre4"/>
         <w:ind w:left="1066"/>
         <w:rPr>
@@ -34102,18 +34416,25 @@
           <w:lang w:eastAsia="fr-FR"/>
         </w:rPr>
       </w:pPr>
-      <w:bookmarkStart w:id="45" w:name="_Toc20580602"/>
+      <w:bookmarkStart w:id="45" w:name="_Toc20767245"/>
       <w:r>
         <w:rPr>
           <w:rFonts w:eastAsia="Times New Roman"/>
           <w:lang w:eastAsia="fr-FR"/>
         </w:rPr>
-        <w:t>Le DA Payer la commande</w:t>
+        <w:t>Le DA Consulter un panier</w:t>
       </w:r>
       <w:bookmarkEnd w:id="45"/>
     </w:p>
     <w:p>
       <w:pPr>
+        <w:rPr>
+          <w:lang w:eastAsia="fr-FR"/>
+        </w:rPr>
+      </w:pPr>
+    </w:p>
+    <w:p>
+      <w:pPr>
         <w:jc w:val="center"/>
         <w:rPr>
           <w:rFonts w:ascii="Times New Roman" w:eastAsia="Times New Roman" w:hAnsi="Times New Roman" w:cs="Times New Roman"/>
@@ -34127,10 +34448,10 @@
           <w:lang w:eastAsia="fr-FR"/>
         </w:rPr>
         <w:drawing>
-          <wp:inline distT="0" distB="0" distL="0" distR="0">
-            <wp:extent cx="5756400" cy="3488400"/>
-            <wp:effectExtent l="0" t="0" r="0" b="4445"/>
-            <wp:docPr id="20" name="Image 20"/>
+          <wp:inline distT="0" distB="0" distL="0" distR="0" wp14:anchorId="3E2F1265" wp14:editId="2EE18110">
+            <wp:extent cx="5133600" cy="2340000"/>
+            <wp:effectExtent l="0" t="0" r="0" b="0"/>
+            <wp:docPr id="37" name="Image 37"/>
             <wp:cNvGraphicFramePr>
               <a:graphicFrameLocks xmlns:a="http://schemas.openxmlformats.org/drawingml/2006/main" noChangeAspect="1"/>
             </wp:cNvGraphicFramePr>
@@ -34138,7 +34459,7 @@
               <a:graphicData uri="http://schemas.openxmlformats.org/drawingml/2006/picture">
                 <pic:pic xmlns:pic="http://schemas.openxmlformats.org/drawingml/2006/picture">
                   <pic:nvPicPr>
-                    <pic:cNvPr id="20" name="Capture d’écran 2019-09-23 à 22.51.48.gif"/>
+                    <pic:cNvPr id="37" name="Capture d’écran 2019-09-23 à 22.58.50.gif"/>
                     <pic:cNvPicPr/>
                   </pic:nvPicPr>
                   <pic:blipFill>
@@ -34156,7 +34477,7 @@
                   <pic:spPr>
                     <a:xfrm>
                       <a:off x="0" y="0"/>
-                      <a:ext cx="5756400" cy="3488400"/>
+                      <a:ext cx="5133600" cy="2340000"/>
                     </a:xfrm>
                     <a:prstGeom prst="rect">
                       <a:avLst/>
@@ -34171,6 +34492,49 @@
     </w:p>
     <w:p>
       <w:pPr>
+        <w:jc w:val="center"/>
+        <w:rPr>
+          <w:rFonts w:ascii="Times New Roman" w:eastAsia="Times New Roman" w:hAnsi="Times New Roman" w:cs="Times New Roman"/>
+          <w:lang w:eastAsia="fr-FR"/>
+        </w:rPr>
+      </w:pPr>
+    </w:p>
+    <w:p>
+      <w:pPr>
+        <w:spacing w:before="240" w:after="240" w:line="360" w:lineRule="auto"/>
+        <w:ind w:firstLine="709"/>
+        <w:jc w:val="both"/>
+        <w:rPr>
+          <w:rFonts w:ascii="Times New Roman" w:hAnsi="Times New Roman" w:cs="Times New Roman"/>
+        </w:rPr>
+      </w:pPr>
+      <w:r>
+        <w:rPr>
+          <w:rFonts w:ascii="Times New Roman" w:hAnsi="Times New Roman" w:cs="Times New Roman"/>
+        </w:rPr>
+        <w:t>Une fois son panier constitué, le client souhaitera vraisemblablement le consulter pour, éventuellement, modifier, annuler ou payer sa commande.</w:t>
+      </w:r>
+    </w:p>
+    <w:p>
+      <w:pPr>
+        <w:rPr>
+          <w:rFonts w:asciiTheme="majorHAnsi" w:eastAsia="Times New Roman" w:hAnsiTheme="majorHAnsi" w:cstheme="majorBidi"/>
+          <w:i/>
+          <w:iCs/>
+          <w:color w:val="2F5496" w:themeColor="accent1" w:themeShade="BF"/>
+          <w:lang w:eastAsia="fr-FR"/>
+        </w:rPr>
+      </w:pPr>
+      <w:r>
+        <w:rPr>
+          <w:rFonts w:eastAsia="Times New Roman"/>
+          <w:lang w:eastAsia="fr-FR"/>
+        </w:rPr>
+        <w:br w:type="page"/>
+      </w:r>
+    </w:p>
+    <w:p>
+      <w:pPr>
         <w:pStyle w:val="Titre4"/>
         <w:ind w:left="1066"/>
         <w:rPr>
@@ -34178,7 +34542,7 @@
           <w:lang w:eastAsia="fr-FR"/>
         </w:rPr>
       </w:pPr>
-      <w:bookmarkStart w:id="46" w:name="_Toc20580603"/>
+      <w:bookmarkStart w:id="46" w:name="_Toc20767246"/>
       <w:r>
         <w:rPr>
           <w:rFonts w:eastAsia="Times New Roman"/>
@@ -34191,6 +34555,14 @@
     </w:p>
     <w:p>
       <w:pPr>
+        <w:rPr>
+          <w:lang w:eastAsia="fr-FR"/>
+        </w:rPr>
+      </w:pPr>
+    </w:p>
+    <w:p>
+      <w:pPr>
+        <w:ind w:left="-709"/>
         <w:jc w:val="center"/>
         <w:rPr>
           <w:rFonts w:ascii="Times New Roman" w:eastAsia="Times New Roman" w:hAnsi="Times New Roman" w:cs="Times New Roman"/>
@@ -34204,9 +34576,9 @@
           <w:lang w:eastAsia="fr-FR"/>
         </w:rPr>
         <w:drawing>
-          <wp:inline distT="0" distB="0" distL="0" distR="0">
-            <wp:extent cx="5025600" cy="4320000"/>
-            <wp:effectExtent l="0" t="0" r="3810" b="0"/>
+          <wp:inline distT="0" distB="0" distL="0" distR="0" wp14:anchorId="28E4E041" wp14:editId="6F7BDF2C">
+            <wp:extent cx="6699600" cy="5760000"/>
+            <wp:effectExtent l="0" t="0" r="0" b="6350"/>
             <wp:docPr id="21" name="Image 21"/>
             <wp:cNvGraphicFramePr>
               <a:graphicFrameLocks xmlns:a="http://schemas.openxmlformats.org/drawingml/2006/main" noChangeAspect="1"/>
@@ -34233,7 +34605,7 @@
                   <pic:spPr>
                     <a:xfrm>
                       <a:off x="0" y="0"/>
-                      <a:ext cx="5025600" cy="4320000"/>
+                      <a:ext cx="6699600" cy="5760000"/>
                     </a:xfrm>
                     <a:prstGeom prst="rect">
                       <a:avLst/>
@@ -34248,6 +34620,58 @@
     </w:p>
     <w:p>
       <w:pPr>
+        <w:spacing w:before="240" w:after="240" w:line="360" w:lineRule="auto"/>
+        <w:ind w:firstLine="709"/>
+        <w:jc w:val="both"/>
+        <w:rPr>
+          <w:rFonts w:ascii="Times New Roman" w:hAnsi="Times New Roman" w:cs="Times New Roman"/>
+        </w:rPr>
+      </w:pPr>
+    </w:p>
+    <w:p>
+      <w:pPr>
+        <w:spacing w:before="240" w:after="240" w:line="360" w:lineRule="auto"/>
+        <w:ind w:firstLine="709"/>
+        <w:jc w:val="both"/>
+        <w:rPr>
+          <w:rFonts w:ascii="Times New Roman" w:hAnsi="Times New Roman" w:cs="Times New Roman"/>
+        </w:rPr>
+      </w:pPr>
+      <w:r>
+        <w:rPr>
+          <w:rFonts w:ascii="Times New Roman" w:hAnsi="Times New Roman" w:cs="Times New Roman"/>
+        </w:rPr>
+        <w:t>Le client conserve la possibilité de modifier sa commande jusqu’à ce que celle-ci soit en préparation.</w:t>
+      </w:r>
+    </w:p>
+    <w:p>
+      <w:pPr>
+        <w:rPr>
+          <w:rFonts w:eastAsia="Times New Roman"/>
+          <w:lang w:eastAsia="fr-FR"/>
+        </w:rPr>
+      </w:pPr>
+    </w:p>
+    <w:p>
+      <w:pPr>
+        <w:rPr>
+          <w:rFonts w:asciiTheme="majorHAnsi" w:eastAsia="Times New Roman" w:hAnsiTheme="majorHAnsi" w:cstheme="majorBidi"/>
+          <w:i/>
+          <w:iCs/>
+          <w:color w:val="2F5496" w:themeColor="accent1" w:themeShade="BF"/>
+          <w:lang w:eastAsia="fr-FR"/>
+        </w:rPr>
+      </w:pPr>
+      <w:r>
+        <w:rPr>
+          <w:rFonts w:eastAsia="Times New Roman"/>
+          <w:lang w:eastAsia="fr-FR"/>
+        </w:rPr>
+        <w:br w:type="page"/>
+      </w:r>
+    </w:p>
+    <w:p>
+      <w:pPr>
         <w:pStyle w:val="Titre4"/>
         <w:ind w:left="1066"/>
         <w:rPr>
@@ -34255,18 +34679,26 @@
           <w:lang w:eastAsia="fr-FR"/>
         </w:rPr>
       </w:pPr>
-      <w:bookmarkStart w:id="47" w:name="_Toc20580604"/>
+      <w:bookmarkStart w:id="47" w:name="_Toc20767247"/>
       <w:r>
         <w:rPr>
           <w:rFonts w:eastAsia="Times New Roman"/>
           <w:lang w:eastAsia="fr-FR"/>
         </w:rPr>
+        <w:lastRenderedPageBreak/>
         <w:t>Le DA Annuler la commande</w:t>
       </w:r>
       <w:bookmarkEnd w:id="47"/>
     </w:p>
     <w:p>
       <w:pPr>
+        <w:rPr>
+          <w:lang w:eastAsia="fr-FR"/>
+        </w:rPr>
+      </w:pPr>
+    </w:p>
+    <w:p>
+      <w:pPr>
         <w:jc w:val="center"/>
         <w:rPr>
           <w:rFonts w:ascii="Times New Roman" w:eastAsia="Times New Roman" w:hAnsi="Times New Roman" w:cs="Times New Roman"/>
@@ -34280,9 +34712,9 @@
           <w:lang w:eastAsia="fr-FR"/>
         </w:rPr>
         <w:drawing>
-          <wp:inline distT="0" distB="0" distL="0" distR="0">
-            <wp:extent cx="5014800" cy="3960000"/>
-            <wp:effectExtent l="0" t="0" r="1905" b="2540"/>
+          <wp:inline distT="0" distB="0" distL="0" distR="0" wp14:anchorId="118B3F79" wp14:editId="260EC805">
+            <wp:extent cx="5925600" cy="4680000"/>
+            <wp:effectExtent l="0" t="0" r="5715" b="0"/>
             <wp:docPr id="27" name="Image 27"/>
             <wp:cNvGraphicFramePr>
               <a:graphicFrameLocks xmlns:a="http://schemas.openxmlformats.org/drawingml/2006/main" noChangeAspect="1"/>
@@ -34309,7 +34741,7 @@
                   <pic:spPr>
                     <a:xfrm>
                       <a:off x="0" y="0"/>
-                      <a:ext cx="5014800" cy="3960000"/>
+                      <a:ext cx="5925600" cy="4680000"/>
                     </a:xfrm>
                     <a:prstGeom prst="rect">
                       <a:avLst/>
@@ -34324,14 +34756,42 @@
     </w:p>
     <w:p>
       <w:pPr>
+        <w:jc w:val="center"/>
         <w:rPr>
           <w:rFonts w:ascii="Times New Roman" w:eastAsia="Times New Roman" w:hAnsi="Times New Roman" w:cs="Times New Roman"/>
           <w:lang w:eastAsia="fr-FR"/>
         </w:rPr>
       </w:pPr>
+    </w:p>
+    <w:p>
+      <w:pPr>
+        <w:spacing w:before="240" w:after="240" w:line="360" w:lineRule="auto"/>
+        <w:ind w:firstLine="709"/>
+        <w:jc w:val="both"/>
+        <w:rPr>
+          <w:rFonts w:ascii="Times New Roman" w:hAnsi="Times New Roman" w:cs="Times New Roman"/>
+        </w:rPr>
+      </w:pPr>
       <w:r>
         <w:rPr>
-          <w:rFonts w:ascii="Times New Roman" w:eastAsia="Times New Roman" w:hAnsi="Times New Roman" w:cs="Times New Roman"/>
+          <w:rFonts w:ascii="Times New Roman" w:hAnsi="Times New Roman" w:cs="Times New Roman"/>
+        </w:rPr>
+        <w:t>De la même manière que le client peut modifier sa commande, il peut également l’annuler, jusqu’au stade de sa préparation.</w:t>
+      </w:r>
+    </w:p>
+    <w:p>
+      <w:pPr>
+        <w:rPr>
+          <w:rFonts w:asciiTheme="majorHAnsi" w:eastAsia="Times New Roman" w:hAnsiTheme="majorHAnsi" w:cstheme="majorBidi"/>
+          <w:i/>
+          <w:iCs/>
+          <w:color w:val="2F5496" w:themeColor="accent1" w:themeShade="BF"/>
+          <w:lang w:eastAsia="fr-FR"/>
+        </w:rPr>
+      </w:pPr>
+      <w:r>
+        <w:rPr>
+          <w:rFonts w:eastAsia="Times New Roman"/>
           <w:lang w:eastAsia="fr-FR"/>
         </w:rPr>
         <w:br w:type="page"/>
@@ -34346,7 +34806,402 @@
           <w:lang w:eastAsia="fr-FR"/>
         </w:rPr>
       </w:pPr>
-      <w:bookmarkStart w:id="48" w:name="_Toc20580605"/>
+      <w:bookmarkStart w:id="48" w:name="_Toc20767248"/>
+      <w:r>
+        <w:rPr>
+          <w:rFonts w:eastAsia="Times New Roman"/>
+          <w:lang w:eastAsia="fr-FR"/>
+        </w:rPr>
+        <w:lastRenderedPageBreak/>
+        <w:t>Le DA Passer une commande</w:t>
+      </w:r>
+      <w:bookmarkEnd w:id="48"/>
+    </w:p>
+    <w:p>
+      <w:pPr>
+        <w:rPr>
+          <w:lang w:eastAsia="fr-FR"/>
+        </w:rPr>
+      </w:pPr>
+    </w:p>
+    <w:p>
+      <w:pPr>
+        <w:jc w:val="center"/>
+        <w:rPr>
+          <w:rFonts w:ascii="Times New Roman" w:eastAsia="Times New Roman" w:hAnsi="Times New Roman" w:cs="Times New Roman"/>
+          <w:lang w:eastAsia="fr-FR"/>
+        </w:rPr>
+      </w:pPr>
+      <w:r>
+        <w:rPr>
+          <w:rFonts w:ascii="Times New Roman" w:eastAsia="Times New Roman" w:hAnsi="Times New Roman" w:cs="Times New Roman"/>
+          <w:noProof/>
+          <w:lang w:eastAsia="fr-FR"/>
+        </w:rPr>
+        <w:drawing>
+          <wp:inline distT="0" distB="0" distL="0" distR="0">
+            <wp:extent cx="6051600" cy="6120000"/>
+            <wp:effectExtent l="0" t="0" r="0" b="1905"/>
+            <wp:docPr id="10" name="Image 10"/>
+            <wp:cNvGraphicFramePr>
+              <a:graphicFrameLocks xmlns:a="http://schemas.openxmlformats.org/drawingml/2006/main" noChangeAspect="1"/>
+            </wp:cNvGraphicFramePr>
+            <a:graphic xmlns:a="http://schemas.openxmlformats.org/drawingml/2006/main">
+              <a:graphicData uri="http://schemas.openxmlformats.org/drawingml/2006/picture">
+                <pic:pic xmlns:pic="http://schemas.openxmlformats.org/drawingml/2006/picture">
+                  <pic:nvPicPr>
+                    <pic:cNvPr id="10" name="Capture d’écran 2019-09-23 à 22.49.16.gif"/>
+                    <pic:cNvPicPr/>
+                  </pic:nvPicPr>
+                  <pic:blipFill>
+                    <a:blip r:embed="rId22" cstate="print">
+                      <a:extLst>
+                        <a:ext uri="{28A0092B-C50C-407E-A947-70E740481C1C}">
+                          <a14:useLocalDpi xmlns:a14="http://schemas.microsoft.com/office/drawing/2010/main" val="0"/>
+                        </a:ext>
+                      </a:extLst>
+                    </a:blip>
+                    <a:stretch>
+                      <a:fillRect/>
+                    </a:stretch>
+                  </pic:blipFill>
+                  <pic:spPr>
+                    <a:xfrm>
+                      <a:off x="0" y="0"/>
+                      <a:ext cx="6051600" cy="6120000"/>
+                    </a:xfrm>
+                    <a:prstGeom prst="rect">
+                      <a:avLst/>
+                    </a:prstGeom>
+                  </pic:spPr>
+                </pic:pic>
+              </a:graphicData>
+            </a:graphic>
+          </wp:inline>
+        </w:drawing>
+      </w:r>
+    </w:p>
+    <w:p>
+      <w:pPr>
+        <w:spacing w:before="240" w:after="240" w:line="360" w:lineRule="auto"/>
+        <w:ind w:firstLine="709"/>
+        <w:jc w:val="both"/>
+        <w:rPr>
+          <w:rFonts w:ascii="Times New Roman" w:hAnsi="Times New Roman" w:cs="Times New Roman"/>
+        </w:rPr>
+      </w:pPr>
+    </w:p>
+    <w:p>
+      <w:pPr>
+        <w:spacing w:before="240" w:after="240" w:line="360" w:lineRule="auto"/>
+        <w:ind w:firstLine="709"/>
+        <w:jc w:val="both"/>
+        <w:rPr>
+          <w:rFonts w:ascii="Times New Roman" w:hAnsi="Times New Roman" w:cs="Times New Roman"/>
+        </w:rPr>
+      </w:pPr>
+      <w:r>
+        <w:rPr>
+          <w:rFonts w:ascii="Times New Roman" w:hAnsi="Times New Roman" w:cs="Times New Roman"/>
+        </w:rPr>
+        <w:t xml:space="preserve">Si le client choisi de venir récupérer sa commande sur place, il suffit que les produits soient disponibles. </w:t>
+      </w:r>
+      <w:r>
+        <w:rPr>
+          <w:rFonts w:ascii="Times New Roman" w:hAnsi="Times New Roman" w:cs="Times New Roman"/>
+        </w:rPr>
+        <w:t>En revanche, s</w:t>
+      </w:r>
+      <w:r>
+        <w:rPr>
+          <w:rFonts w:ascii="Times New Roman" w:hAnsi="Times New Roman" w:cs="Times New Roman"/>
+        </w:rPr>
+        <w:t>i le client choisi d’être livré, il est indispensable que son adresse soit reconnue par le système</w:t>
+      </w:r>
+      <w:r>
+        <w:rPr>
+          <w:rFonts w:ascii="Times New Roman" w:hAnsi="Times New Roman" w:cs="Times New Roman"/>
+        </w:rPr>
+        <w:t>. Cette règle de gestion</w:t>
+      </w:r>
+      <w:r>
+        <w:rPr>
+          <w:rFonts w:ascii="Times New Roman" w:hAnsi="Times New Roman" w:cs="Times New Roman"/>
+        </w:rPr>
+        <w:t xml:space="preserve"> présuppose</w:t>
+      </w:r>
+      <w:r>
+        <w:rPr>
+          <w:rFonts w:ascii="Times New Roman" w:hAnsi="Times New Roman" w:cs="Times New Roman"/>
+        </w:rPr>
+        <w:t>, à mon sens,</w:t>
+      </w:r>
+      <w:r>
+        <w:rPr>
+          <w:rFonts w:ascii="Times New Roman" w:hAnsi="Times New Roman" w:cs="Times New Roman"/>
+        </w:rPr>
+        <w:t xml:space="preserve"> que l’application devra être </w:t>
+      </w:r>
+      <w:r>
+        <w:rPr>
+          <w:rFonts w:ascii="Times New Roman" w:hAnsi="Times New Roman" w:cs="Times New Roman"/>
+        </w:rPr>
+        <w:t>connectée à</w:t>
+      </w:r>
+      <w:r>
+        <w:rPr>
+          <w:rFonts w:ascii="Times New Roman" w:hAnsi="Times New Roman" w:cs="Times New Roman"/>
+        </w:rPr>
+        <w:t xml:space="preserve"> une API</w:t>
+      </w:r>
+      <w:r>
+        <w:rPr>
+          <w:rFonts w:ascii="Times New Roman" w:hAnsi="Times New Roman" w:cs="Times New Roman"/>
+        </w:rPr>
+        <w:t xml:space="preserve"> de géolocalisation</w:t>
+      </w:r>
+      <w:r>
+        <w:rPr>
+          <w:rFonts w:ascii="Times New Roman" w:hAnsi="Times New Roman" w:cs="Times New Roman"/>
+        </w:rPr>
+        <w:t xml:space="preserve"> </w:t>
+      </w:r>
+      <w:r>
+        <w:rPr>
+          <w:rFonts w:ascii="Times New Roman" w:hAnsi="Times New Roman" w:cs="Times New Roman"/>
+        </w:rPr>
+        <w:t>(</w:t>
+      </w:r>
+      <w:r>
+        <w:rPr>
+          <w:rFonts w:ascii="Times New Roman" w:hAnsi="Times New Roman" w:cs="Times New Roman"/>
+        </w:rPr>
+        <w:t>reliée</w:t>
+      </w:r>
+      <w:r>
+        <w:rPr>
+          <w:rFonts w:ascii="Times New Roman" w:hAnsi="Times New Roman" w:cs="Times New Roman"/>
+        </w:rPr>
+        <w:t xml:space="preserve"> par exemple</w:t>
+      </w:r>
+      <w:r>
+        <w:rPr>
+          <w:rFonts w:ascii="Times New Roman" w:hAnsi="Times New Roman" w:cs="Times New Roman"/>
+        </w:rPr>
+        <w:t xml:space="preserve"> à</w:t>
+      </w:r>
+      <w:r>
+        <w:rPr>
+          <w:rFonts w:ascii="Times New Roman" w:hAnsi="Times New Roman" w:cs="Times New Roman"/>
+        </w:rPr>
+        <w:t xml:space="preserve"> Google Map</w:t>
+      </w:r>
+      <w:r>
+        <w:rPr>
+          <w:rFonts w:ascii="Times New Roman" w:hAnsi="Times New Roman" w:cs="Times New Roman"/>
+        </w:rPr>
+        <w:t>s Platform</w:t>
+      </w:r>
+      <w:r>
+        <w:rPr>
+          <w:rFonts w:ascii="Times New Roman" w:hAnsi="Times New Roman" w:cs="Times New Roman"/>
+        </w:rPr>
+        <w:t>)</w:t>
+      </w:r>
+      <w:r>
+        <w:rPr>
+          <w:rFonts w:ascii="Times New Roman" w:hAnsi="Times New Roman" w:cs="Times New Roman"/>
+        </w:rPr>
+        <w:t xml:space="preserve"> afin d’éviter que le système ne rejette une adresse existante.</w:t>
+      </w:r>
+    </w:p>
+    <w:p>
+      <w:pPr>
+        <w:rPr>
+          <w:rFonts w:asciiTheme="majorHAnsi" w:eastAsia="Times New Roman" w:hAnsiTheme="majorHAnsi" w:cstheme="majorBidi"/>
+          <w:i/>
+          <w:iCs/>
+          <w:color w:val="2F5496" w:themeColor="accent1" w:themeShade="BF"/>
+          <w:lang w:eastAsia="fr-FR"/>
+        </w:rPr>
+      </w:pPr>
+      <w:r>
+        <w:rPr>
+          <w:rFonts w:eastAsia="Times New Roman"/>
+          <w:lang w:eastAsia="fr-FR"/>
+        </w:rPr>
+        <w:br w:type="page"/>
+      </w:r>
+    </w:p>
+    <w:p>
+      <w:pPr>
+        <w:pStyle w:val="Titre4"/>
+        <w:ind w:left="1066"/>
+        <w:rPr>
+          <w:rFonts w:eastAsia="Times New Roman"/>
+          <w:lang w:eastAsia="fr-FR"/>
+        </w:rPr>
+      </w:pPr>
+      <w:bookmarkStart w:id="49" w:name="_Toc20767249"/>
+      <w:r>
+        <w:rPr>
+          <w:rFonts w:eastAsia="Times New Roman"/>
+          <w:lang w:eastAsia="fr-FR"/>
+        </w:rPr>
+        <w:lastRenderedPageBreak/>
+        <w:t>Le DA Payer la commande</w:t>
+      </w:r>
+      <w:bookmarkEnd w:id="49"/>
+    </w:p>
+    <w:p>
+      <w:pPr>
+        <w:rPr>
+          <w:lang w:eastAsia="fr-FR"/>
+        </w:rPr>
+      </w:pPr>
+    </w:p>
+    <w:p>
+      <w:pPr>
+        <w:ind w:left="-1134"/>
+        <w:jc w:val="center"/>
+        <w:rPr>
+          <w:rFonts w:ascii="Times New Roman" w:eastAsia="Times New Roman" w:hAnsi="Times New Roman" w:cs="Times New Roman"/>
+          <w:lang w:eastAsia="fr-FR"/>
+        </w:rPr>
+      </w:pPr>
+      <w:r>
+        <w:rPr>
+          <w:rFonts w:ascii="Times New Roman" w:eastAsia="Times New Roman" w:hAnsi="Times New Roman" w:cs="Times New Roman"/>
+          <w:noProof/>
+          <w:lang w:eastAsia="fr-FR"/>
+        </w:rPr>
+        <w:drawing>
+          <wp:inline distT="0" distB="0" distL="0" distR="0">
+            <wp:extent cx="7128000" cy="4320000"/>
+            <wp:effectExtent l="0" t="0" r="0" b="0"/>
+            <wp:docPr id="20" name="Image 20"/>
+            <wp:cNvGraphicFramePr>
+              <a:graphicFrameLocks xmlns:a="http://schemas.openxmlformats.org/drawingml/2006/main" noChangeAspect="1"/>
+            </wp:cNvGraphicFramePr>
+            <a:graphic xmlns:a="http://schemas.openxmlformats.org/drawingml/2006/main">
+              <a:graphicData uri="http://schemas.openxmlformats.org/drawingml/2006/picture">
+                <pic:pic xmlns:pic="http://schemas.openxmlformats.org/drawingml/2006/picture">
+                  <pic:nvPicPr>
+                    <pic:cNvPr id="20" name="Capture d’écran 2019-09-23 à 22.51.48.gif"/>
+                    <pic:cNvPicPr/>
+                  </pic:nvPicPr>
+                  <pic:blipFill>
+                    <a:blip r:embed="rId23" cstate="print">
+                      <a:extLst>
+                        <a:ext uri="{28A0092B-C50C-407E-A947-70E740481C1C}">
+                          <a14:useLocalDpi xmlns:a14="http://schemas.microsoft.com/office/drawing/2010/main" val="0"/>
+                        </a:ext>
+                      </a:extLst>
+                    </a:blip>
+                    <a:stretch>
+                      <a:fillRect/>
+                    </a:stretch>
+                  </pic:blipFill>
+                  <pic:spPr>
+                    <a:xfrm>
+                      <a:off x="0" y="0"/>
+                      <a:ext cx="7128000" cy="4320000"/>
+                    </a:xfrm>
+                    <a:prstGeom prst="rect">
+                      <a:avLst/>
+                    </a:prstGeom>
+                  </pic:spPr>
+                </pic:pic>
+              </a:graphicData>
+            </a:graphic>
+          </wp:inline>
+        </w:drawing>
+      </w:r>
+    </w:p>
+    <w:p>
+      <w:pPr>
+        <w:spacing w:before="240" w:after="240" w:line="360" w:lineRule="auto"/>
+        <w:ind w:firstLine="709"/>
+        <w:jc w:val="both"/>
+        <w:rPr>
+          <w:rFonts w:ascii="Times New Roman" w:hAnsi="Times New Roman" w:cs="Times New Roman"/>
+        </w:rPr>
+      </w:pPr>
+    </w:p>
+    <w:p>
+      <w:pPr>
+        <w:spacing w:before="240" w:after="240" w:line="360" w:lineRule="auto"/>
+        <w:ind w:firstLine="709"/>
+        <w:jc w:val="both"/>
+        <w:rPr>
+          <w:rFonts w:ascii="Times New Roman" w:hAnsi="Times New Roman" w:cs="Times New Roman"/>
+        </w:rPr>
+      </w:pPr>
+      <w:r>
+        <w:rPr>
+          <w:rFonts w:ascii="Times New Roman" w:hAnsi="Times New Roman" w:cs="Times New Roman"/>
+        </w:rPr>
+        <w:t>Pour valider le paiement de la commande, l’API bancaire</w:t>
+      </w:r>
+      <w:r>
+        <w:rPr>
+          <w:rFonts w:ascii="Times New Roman" w:hAnsi="Times New Roman" w:cs="Times New Roman"/>
+        </w:rPr>
+        <w:t xml:space="preserve"> </w:t>
+      </w:r>
+      <w:r>
+        <w:rPr>
+          <w:rFonts w:ascii="Times New Roman" w:hAnsi="Times New Roman" w:cs="Times New Roman"/>
+        </w:rPr>
+        <w:t>vérifiera la solvabilité du client</w:t>
+      </w:r>
+      <w:r>
+        <w:rPr>
+          <w:rFonts w:ascii="Times New Roman" w:hAnsi="Times New Roman" w:cs="Times New Roman"/>
+        </w:rPr>
+        <w:t xml:space="preserve"> et, éventuellement, </w:t>
+      </w:r>
+      <w:r>
+        <w:rPr>
+          <w:rFonts w:ascii="Times New Roman" w:hAnsi="Times New Roman" w:cs="Times New Roman"/>
+        </w:rPr>
+        <w:t>n’autorisera pas</w:t>
+      </w:r>
+      <w:r>
+        <w:rPr>
+          <w:rFonts w:ascii="Times New Roman" w:hAnsi="Times New Roman" w:cs="Times New Roman"/>
+        </w:rPr>
+        <w:t xml:space="preserve"> le paiement.</w:t>
+      </w:r>
+    </w:p>
+    <w:p>
+      <w:pPr>
+        <w:rPr>
+          <w:rFonts w:asciiTheme="majorHAnsi" w:eastAsia="Times New Roman" w:hAnsiTheme="majorHAnsi" w:cstheme="majorBidi"/>
+          <w:i/>
+          <w:iCs/>
+          <w:color w:val="2F5496" w:themeColor="accent1" w:themeShade="BF"/>
+          <w:lang w:eastAsia="fr-FR"/>
+        </w:rPr>
+      </w:pPr>
+      <w:r>
+        <w:rPr>
+          <w:rFonts w:eastAsia="Times New Roman"/>
+          <w:lang w:eastAsia="fr-FR"/>
+        </w:rPr>
+        <w:br w:type="page"/>
+      </w:r>
+    </w:p>
+    <w:p>
+      <w:pPr>
+        <w:pStyle w:val="Titre4"/>
+        <w:ind w:left="1066"/>
+        <w:rPr>
+          <w:rFonts w:eastAsia="Times New Roman"/>
+          <w:lang w:eastAsia="fr-FR"/>
+        </w:rPr>
+      </w:pPr>
+      <w:bookmarkStart w:id="50" w:name="_Toc20767250"/>
       <w:r>
         <w:rPr>
           <w:rFonts w:eastAsia="Times New Roman"/>
@@ -34369,7 +35224,14 @@
         </w:rPr>
         <w:t xml:space="preserve"> connecté</w:t>
       </w:r>
-      <w:bookmarkEnd w:id="48"/>
+      <w:bookmarkEnd w:id="50"/>
+    </w:p>
+    <w:p>
+      <w:pPr>
+        <w:rPr>
+          <w:lang w:eastAsia="fr-FR"/>
+        </w:rPr>
+      </w:pPr>
     </w:p>
     <w:p>
       <w:pPr>
@@ -34401,7 +35263,7 @@
                     <pic:cNvPicPr/>
                   </pic:nvPicPr>
                   <pic:blipFill>
-                    <a:blip r:embed="rId22" cstate="print">
+                    <a:blip r:embed="rId24" cstate="print">
                       <a:extLst>
                         <a:ext uri="{28A0092B-C50C-407E-A947-70E740481C1C}">
                           <a14:useLocalDpi xmlns:a14="http://schemas.microsoft.com/office/drawing/2010/main" val="0"/>
@@ -34430,164 +35292,57 @@
     </w:p>
     <w:p>
       <w:pPr>
-        <w:pStyle w:val="Titre4"/>
-        <w:ind w:left="1066"/>
-        <w:rPr>
-          <w:rFonts w:eastAsia="Times New Roman"/>
-          <w:lang w:eastAsia="fr-FR"/>
-        </w:rPr>
-      </w:pPr>
-      <w:bookmarkStart w:id="49" w:name="_Toc20580606"/>
-      <w:r>
-        <w:rPr>
-          <w:rFonts w:eastAsia="Times New Roman"/>
-          <w:lang w:eastAsia="fr-FR"/>
-        </w:rPr>
-        <w:t>Le DA Consulter un panier</w:t>
-      </w:r>
-      <w:bookmarkEnd w:id="49"/>
+        <w:jc w:val="center"/>
+        <w:rPr>
+          <w:rFonts w:ascii="Times New Roman" w:eastAsia="Times New Roman" w:hAnsi="Times New Roman" w:cs="Times New Roman"/>
+          <w:lang w:eastAsia="fr-FR"/>
+        </w:rPr>
+      </w:pPr>
     </w:p>
     <w:p>
       <w:pPr>
-        <w:jc w:val="center"/>
-        <w:rPr>
-          <w:rFonts w:ascii="Times New Roman" w:eastAsia="Times New Roman" w:hAnsi="Times New Roman" w:cs="Times New Roman"/>
-          <w:lang w:eastAsia="fr-FR"/>
+        <w:spacing w:before="240" w:after="240" w:line="360" w:lineRule="auto"/>
+        <w:ind w:firstLine="709"/>
+        <w:jc w:val="both"/>
+        <w:rPr>
+          <w:rFonts w:ascii="Times New Roman" w:hAnsi="Times New Roman" w:cs="Times New Roman"/>
         </w:rPr>
       </w:pPr>
       <w:r>
         <w:rPr>
-          <w:rFonts w:ascii="Times New Roman" w:eastAsia="Times New Roman" w:hAnsi="Times New Roman" w:cs="Times New Roman"/>
-          <w:noProof/>
-          <w:lang w:eastAsia="fr-FR"/>
-        </w:rPr>
-        <w:drawing>
-          <wp:inline distT="0" distB="0" distL="0" distR="0">
-            <wp:extent cx="5756400" cy="2624400"/>
-            <wp:effectExtent l="0" t="0" r="0" b="5080"/>
-            <wp:docPr id="37" name="Image 37"/>
-            <wp:cNvGraphicFramePr>
-              <a:graphicFrameLocks xmlns:a="http://schemas.openxmlformats.org/drawingml/2006/main" noChangeAspect="1"/>
-            </wp:cNvGraphicFramePr>
-            <a:graphic xmlns:a="http://schemas.openxmlformats.org/drawingml/2006/main">
-              <a:graphicData uri="http://schemas.openxmlformats.org/drawingml/2006/picture">
-                <pic:pic xmlns:pic="http://schemas.openxmlformats.org/drawingml/2006/picture">
-                  <pic:nvPicPr>
-                    <pic:cNvPr id="37" name="Capture d’écran 2019-09-23 à 22.58.50.gif"/>
-                    <pic:cNvPicPr/>
-                  </pic:nvPicPr>
-                  <pic:blipFill>
-                    <a:blip r:embed="rId23" cstate="print">
-                      <a:extLst>
-                        <a:ext uri="{28A0092B-C50C-407E-A947-70E740481C1C}">
-                          <a14:useLocalDpi xmlns:a14="http://schemas.microsoft.com/office/drawing/2010/main" val="0"/>
-                        </a:ext>
-                      </a:extLst>
-                    </a:blip>
-                    <a:stretch>
-                      <a:fillRect/>
-                    </a:stretch>
-                  </pic:blipFill>
-                  <pic:spPr>
-                    <a:xfrm>
-                      <a:off x="0" y="0"/>
-                      <a:ext cx="5756400" cy="2624400"/>
-                    </a:xfrm>
-                    <a:prstGeom prst="rect">
-                      <a:avLst/>
-                    </a:prstGeom>
-                  </pic:spPr>
-                </pic:pic>
-              </a:graphicData>
-            </a:graphic>
-          </wp:inline>
-        </w:drawing>
+          <w:rFonts w:ascii="Times New Roman" w:hAnsi="Times New Roman" w:cs="Times New Roman"/>
+        </w:rPr>
+        <w:t>Le client peut consulter ses commandes</w:t>
+      </w:r>
+      <w:r>
+        <w:rPr>
+          <w:rFonts w:ascii="Times New Roman" w:hAnsi="Times New Roman" w:cs="Times New Roman"/>
+        </w:rPr>
+        <w:t xml:space="preserve"> et</w:t>
+      </w:r>
+      <w:r>
+        <w:rPr>
+          <w:rFonts w:ascii="Times New Roman" w:hAnsi="Times New Roman" w:cs="Times New Roman"/>
+        </w:rPr>
+        <w:t xml:space="preserve"> il sera notifié par le livreur dès lors qu’une d’entre elle sera en cours de livraison.</w:t>
       </w:r>
     </w:p>
     <w:p>
       <w:pPr>
-        <w:pStyle w:val="Titre4"/>
-        <w:ind w:left="1066"/>
+        <w:rPr>
+          <w:rFonts w:asciiTheme="majorHAnsi" w:eastAsia="Times New Roman" w:hAnsiTheme="majorHAnsi" w:cstheme="majorBidi"/>
+          <w:color w:val="1F3763" w:themeColor="accent1" w:themeShade="7F"/>
+          <w:lang w:eastAsia="fr-FR"/>
+        </w:rPr>
+      </w:pPr>
+      <w:bookmarkStart w:id="51" w:name="_Toc19832237"/>
+      <w:r>
         <w:rPr>
           <w:rFonts w:eastAsia="Times New Roman"/>
           <w:lang w:eastAsia="fr-FR"/>
         </w:rPr>
-      </w:pPr>
-      <w:bookmarkStart w:id="50" w:name="_Toc20580607"/>
-      <w:r>
-        <w:rPr>
-          <w:rFonts w:eastAsia="Times New Roman"/>
-          <w:lang w:eastAsia="fr-FR"/>
-        </w:rPr>
-        <w:t>Le DA Consulter le catalogue de pizzas</w:t>
+        <w:br w:type="page"/>
       </w:r>
-      <w:bookmarkEnd w:id="50"/>
-    </w:p>
-    <w:p>
-      <w:pPr>
-        <w:jc w:val="center"/>
-        <w:rPr>
-          <w:rFonts w:ascii="Times New Roman" w:eastAsia="Times New Roman" w:hAnsi="Times New Roman" w:cs="Times New Roman"/>
-          <w:lang w:eastAsia="fr-FR"/>
-        </w:rPr>
-      </w:pPr>
-      <w:r>
-        <w:rPr>
-          <w:rFonts w:ascii="Times New Roman" w:eastAsia="Times New Roman" w:hAnsi="Times New Roman" w:cs="Times New Roman"/>
-          <w:noProof/>
-          <w:lang w:eastAsia="fr-FR"/>
-        </w:rPr>
-        <w:drawing>
-          <wp:inline distT="0" distB="0" distL="0" distR="0">
-            <wp:extent cx="5756400" cy="3506400"/>
-            <wp:effectExtent l="0" t="0" r="0" b="0"/>
-            <wp:docPr id="38" name="Image 38"/>
-            <wp:cNvGraphicFramePr>
-              <a:graphicFrameLocks xmlns:a="http://schemas.openxmlformats.org/drawingml/2006/main" noChangeAspect="1"/>
-            </wp:cNvGraphicFramePr>
-            <a:graphic xmlns:a="http://schemas.openxmlformats.org/drawingml/2006/main">
-              <a:graphicData uri="http://schemas.openxmlformats.org/drawingml/2006/picture">
-                <pic:pic xmlns:pic="http://schemas.openxmlformats.org/drawingml/2006/picture">
-                  <pic:nvPicPr>
-                    <pic:cNvPr id="38" name="Capture d’écran 2019-09-23 à 22.59.58.gif"/>
-                    <pic:cNvPicPr/>
-                  </pic:nvPicPr>
-                  <pic:blipFill>
-                    <a:blip r:embed="rId24" cstate="print">
-                      <a:extLst>
-                        <a:ext uri="{28A0092B-C50C-407E-A947-70E740481C1C}">
-                          <a14:useLocalDpi xmlns:a14="http://schemas.microsoft.com/office/drawing/2010/main" val="0"/>
-                        </a:ext>
-                      </a:extLst>
-                    </a:blip>
-                    <a:stretch>
-                      <a:fillRect/>
-                    </a:stretch>
-                  </pic:blipFill>
-                  <pic:spPr>
-                    <a:xfrm>
-                      <a:off x="0" y="0"/>
-                      <a:ext cx="5756400" cy="3506400"/>
-                    </a:xfrm>
-                    <a:prstGeom prst="rect">
-                      <a:avLst/>
-                    </a:prstGeom>
-                  </pic:spPr>
-                </pic:pic>
-              </a:graphicData>
-            </a:graphic>
-          </wp:inline>
-        </w:drawing>
-      </w:r>
-    </w:p>
-    <w:p>
-      <w:pPr>
-        <w:jc w:val="center"/>
-        <w:rPr>
-          <w:rFonts w:ascii="Times New Roman" w:eastAsia="Times New Roman" w:hAnsi="Times New Roman" w:cs="Times New Roman"/>
-          <w:lang w:eastAsia="fr-FR"/>
-        </w:rPr>
-      </w:pPr>
     </w:p>
     <w:p>
       <w:pPr>
@@ -34603,8 +35358,7 @@
           <w:lang w:eastAsia="fr-FR"/>
         </w:rPr>
       </w:pPr>
-      <w:bookmarkStart w:id="51" w:name="_Toc19832237"/>
-      <w:bookmarkStart w:id="52" w:name="_Toc20580608"/>
+      <w:bookmarkStart w:id="52" w:name="_Toc20767251"/>
       <w:r>
         <w:rPr>
           <w:rFonts w:eastAsia="Times New Roman"/>
@@ -34625,7 +35379,7 @@
           <w:lang w:eastAsia="fr-FR"/>
         </w:rPr>
       </w:pPr>
-      <w:bookmarkStart w:id="53" w:name="_Toc20580609"/>
+      <w:bookmarkStart w:id="53" w:name="_Toc20767252"/>
       <w:r>
         <w:rPr>
           <w:rFonts w:eastAsia="Times New Roman"/>
@@ -34637,6 +35391,13 @@
     </w:p>
     <w:p>
       <w:pPr>
+        <w:rPr>
+          <w:lang w:eastAsia="fr-FR"/>
+        </w:rPr>
+      </w:pPr>
+    </w:p>
+    <w:p>
+      <w:pPr>
         <w:jc w:val="center"/>
         <w:rPr>
           <w:rFonts w:ascii="Times New Roman" w:eastAsia="Times New Roman" w:hAnsi="Times New Roman" w:cs="Times New Roman"/>
@@ -34651,8 +35412,8 @@
         </w:rPr>
         <w:drawing>
           <wp:inline distT="0" distB="0" distL="0" distR="0">
-            <wp:extent cx="5569200" cy="3600000"/>
-            <wp:effectExtent l="0" t="0" r="0" b="0"/>
+            <wp:extent cx="4179600" cy="2700000"/>
+            <wp:effectExtent l="0" t="0" r="0" b="5715"/>
             <wp:docPr id="39" name="Image 39"/>
             <wp:cNvGraphicFramePr>
               <a:graphicFrameLocks xmlns:a="http://schemas.openxmlformats.org/drawingml/2006/main" noChangeAspect="1"/>
@@ -34679,7 +35440,7 @@
                   <pic:spPr>
                     <a:xfrm>
                       <a:off x="0" y="0"/>
-                      <a:ext cx="5569200" cy="3600000"/>
+                      <a:ext cx="4179600" cy="2700000"/>
                     </a:xfrm>
                     <a:prstGeom prst="rect">
                       <a:avLst/>
@@ -34694,6 +35455,55 @@
     </w:p>
     <w:p>
       <w:pPr>
+        <w:jc w:val="center"/>
+        <w:rPr>
+          <w:rFonts w:ascii="Times New Roman" w:eastAsia="Times New Roman" w:hAnsi="Times New Roman" w:cs="Times New Roman"/>
+          <w:lang w:eastAsia="fr-FR"/>
+        </w:rPr>
+      </w:pPr>
+    </w:p>
+    <w:p>
+      <w:pPr>
+        <w:spacing w:before="240" w:after="240" w:line="360" w:lineRule="auto"/>
+        <w:ind w:firstLine="709"/>
+        <w:jc w:val="both"/>
+        <w:rPr>
+          <w:rFonts w:ascii="Times New Roman" w:hAnsi="Times New Roman" w:cs="Times New Roman"/>
+        </w:rPr>
+      </w:pPr>
+      <w:r>
+        <w:rPr>
+          <w:rFonts w:ascii="Times New Roman" w:hAnsi="Times New Roman" w:cs="Times New Roman"/>
+        </w:rPr>
+        <w:t>Afin d’enregistrer dans la base de données les nouveaux employé</w:t>
+      </w:r>
+      <w:r>
+        <w:rPr>
+          <w:rFonts w:ascii="Times New Roman" w:hAnsi="Times New Roman" w:cs="Times New Roman"/>
+        </w:rPr>
+        <w:t>s</w:t>
+      </w:r>
+      <w:r>
+        <w:rPr>
+          <w:rFonts w:ascii="Times New Roman" w:hAnsi="Times New Roman" w:cs="Times New Roman"/>
+        </w:rPr>
+        <w:t xml:space="preserve">, l’Admin pourra renseigner leur profil dont la fonction occupée, générant les droits d’accès </w:t>
+      </w:r>
+      <w:r>
+        <w:rPr>
+          <w:rFonts w:ascii="Times New Roman" w:hAnsi="Times New Roman" w:cs="Times New Roman"/>
+        </w:rPr>
+        <w:t>spécifiques</w:t>
+      </w:r>
+      <w:r>
+        <w:rPr>
+          <w:rFonts w:ascii="Times New Roman" w:hAnsi="Times New Roman" w:cs="Times New Roman"/>
+        </w:rPr>
+        <w:t xml:space="preserve"> à l’application.</w:t>
+      </w:r>
+    </w:p>
+    <w:p>
+      <w:pPr>
         <w:pStyle w:val="Titre4"/>
         <w:ind w:left="1068"/>
         <w:rPr>
@@ -34701,7 +35511,7 @@
           <w:lang w:eastAsia="fr-FR"/>
         </w:rPr>
       </w:pPr>
-      <w:bookmarkStart w:id="54" w:name="_Toc20580610"/>
+      <w:bookmarkStart w:id="54" w:name="_Toc20767253"/>
       <w:r>
         <w:rPr>
           <w:rFonts w:eastAsia="Times New Roman"/>
@@ -34713,6 +35523,13 @@
     </w:p>
     <w:p>
       <w:pPr>
+        <w:rPr>
+          <w:lang w:eastAsia="fr-FR"/>
+        </w:rPr>
+      </w:pPr>
+    </w:p>
+    <w:p>
+      <w:pPr>
         <w:jc w:val="center"/>
         <w:rPr>
           <w:rFonts w:ascii="Times New Roman" w:eastAsia="Times New Roman" w:hAnsi="Times New Roman" w:cs="Times New Roman"/>
@@ -34727,7 +35544,7 @@
         </w:rPr>
         <w:drawing>
           <wp:inline distT="0" distB="0" distL="0" distR="0">
-            <wp:extent cx="5756400" cy="3520800"/>
+            <wp:extent cx="4118400" cy="2520000"/>
             <wp:effectExtent l="0" t="0" r="0" b="0"/>
             <wp:docPr id="40" name="Image 40"/>
             <wp:cNvGraphicFramePr>
@@ -34755,7 +35572,7 @@
                   <pic:spPr>
                     <a:xfrm>
                       <a:off x="0" y="0"/>
-                      <a:ext cx="5756400" cy="3520800"/>
+                      <a:ext cx="4118400" cy="2520000"/>
                     </a:xfrm>
                     <a:prstGeom prst="rect">
                       <a:avLst/>
@@ -34770,6 +35587,43 @@
     </w:p>
     <w:p>
       <w:pPr>
+        <w:jc w:val="center"/>
+        <w:rPr>
+          <w:rFonts w:ascii="Times New Roman" w:eastAsia="Times New Roman" w:hAnsi="Times New Roman" w:cs="Times New Roman"/>
+          <w:lang w:eastAsia="fr-FR"/>
+        </w:rPr>
+      </w:pPr>
+    </w:p>
+    <w:p>
+      <w:pPr>
+        <w:spacing w:before="240" w:after="240" w:line="360" w:lineRule="auto"/>
+        <w:ind w:firstLine="709"/>
+        <w:jc w:val="both"/>
+        <w:rPr>
+          <w:rFonts w:ascii="Times New Roman" w:hAnsi="Times New Roman" w:cs="Times New Roman"/>
+        </w:rPr>
+      </w:pPr>
+      <w:r>
+        <w:rPr>
+          <w:rFonts w:ascii="Times New Roman" w:hAnsi="Times New Roman" w:cs="Times New Roman"/>
+        </w:rPr>
+        <w:t xml:space="preserve">Toutes les fois que l’Admin prendra connaissance d’une commande prête, il pourra affecter cette commande à un livreur. </w:t>
+      </w:r>
+      <w:r>
+        <w:rPr>
+          <w:rFonts w:ascii="Times New Roman" w:hAnsi="Times New Roman" w:cs="Times New Roman"/>
+        </w:rPr>
+        <w:t>Pour un meilleur rendement</w:t>
+      </w:r>
+      <w:r>
+        <w:rPr>
+          <w:rFonts w:ascii="Times New Roman" w:hAnsi="Times New Roman" w:cs="Times New Roman"/>
+        </w:rPr>
+        <w:t>, on pourrait imaginer que l’Admin reçoive une notification l’informant qu’une commande est préparée.</w:t>
+      </w:r>
+    </w:p>
+    <w:p>
+      <w:pPr>
         <w:pStyle w:val="Titre4"/>
         <w:ind w:left="1068"/>
         <w:rPr>
@@ -34778,7 +35632,7 @@
         </w:rPr>
       </w:pPr>
       <w:bookmarkStart w:id="55" w:name="_Toc19832242"/>
-      <w:bookmarkStart w:id="56" w:name="_Toc20580611"/>
+      <w:bookmarkStart w:id="56" w:name="_Toc20767254"/>
       <w:r>
         <w:rPr>
           <w:rFonts w:eastAsia="Times New Roman"/>
@@ -34792,6 +35646,13 @@
     </w:p>
     <w:p>
       <w:pPr>
+        <w:rPr>
+          <w:lang w:eastAsia="fr-FR"/>
+        </w:rPr>
+      </w:pPr>
+    </w:p>
+    <w:p>
+      <w:pPr>
         <w:jc w:val="center"/>
         <w:rPr>
           <w:rFonts w:ascii="Times New Roman" w:eastAsia="Times New Roman" w:hAnsi="Times New Roman" w:cs="Times New Roman"/>
@@ -34806,8 +35667,8 @@
         </w:rPr>
         <w:drawing>
           <wp:inline distT="0" distB="0" distL="0" distR="0">
-            <wp:extent cx="5756400" cy="2548800"/>
-            <wp:effectExtent l="0" t="0" r="0" b="4445"/>
+            <wp:extent cx="5284800" cy="2340000"/>
+            <wp:effectExtent l="0" t="0" r="0" b="0"/>
             <wp:docPr id="41" name="Image 41"/>
             <wp:cNvGraphicFramePr>
               <a:graphicFrameLocks xmlns:a="http://schemas.openxmlformats.org/drawingml/2006/main" noChangeAspect="1"/>
@@ -34834,7 +35695,7 @@
                   <pic:spPr>
                     <a:xfrm>
                       <a:off x="0" y="0"/>
-                      <a:ext cx="5756400" cy="2548800"/>
+                      <a:ext cx="5284800" cy="2340000"/>
                     </a:xfrm>
                     <a:prstGeom prst="rect">
                       <a:avLst/>
@@ -34849,6 +35710,43 @@
     </w:p>
     <w:p>
       <w:pPr>
+        <w:jc w:val="center"/>
+        <w:rPr>
+          <w:rFonts w:ascii="Times New Roman" w:eastAsia="Times New Roman" w:hAnsi="Times New Roman" w:cs="Times New Roman"/>
+          <w:lang w:eastAsia="fr-FR"/>
+        </w:rPr>
+      </w:pPr>
+    </w:p>
+    <w:p>
+      <w:pPr>
+        <w:spacing w:before="240" w:after="240" w:line="360" w:lineRule="auto"/>
+        <w:ind w:firstLine="709"/>
+        <w:jc w:val="both"/>
+        <w:rPr>
+          <w:rFonts w:ascii="Times New Roman" w:hAnsi="Times New Roman" w:cs="Times New Roman"/>
+        </w:rPr>
+      </w:pPr>
+      <w:r>
+        <w:rPr>
+          <w:rFonts w:ascii="Times New Roman" w:hAnsi="Times New Roman" w:cs="Times New Roman"/>
+        </w:rPr>
+        <w:t xml:space="preserve">Cette fonctionnalité et la suivante constituent, en quelque sorte, le tableau de bord de l’Admin, pouvant permettre </w:t>
+      </w:r>
+      <w:r>
+        <w:rPr>
+          <w:rFonts w:ascii="Times New Roman" w:hAnsi="Times New Roman" w:cs="Times New Roman"/>
+        </w:rPr>
+        <w:t xml:space="preserve">à celui-ci </w:t>
+      </w:r>
+      <w:r>
+        <w:rPr>
+          <w:rFonts w:ascii="Times New Roman" w:hAnsi="Times New Roman" w:cs="Times New Roman"/>
+        </w:rPr>
+        <w:t>de gérer de manière optimale la performance de ses pizzérias.</w:t>
+      </w:r>
+    </w:p>
+    <w:p>
+      <w:pPr>
         <w:pStyle w:val="Titre4"/>
         <w:ind w:left="1068"/>
         <w:rPr>
@@ -34857,7 +35755,7 @@
         </w:rPr>
       </w:pPr>
       <w:bookmarkStart w:id="57" w:name="_Toc19832243"/>
-      <w:bookmarkStart w:id="58" w:name="_Toc20580612"/>
+      <w:bookmarkStart w:id="58" w:name="_Toc20767255"/>
       <w:r>
         <w:rPr>
           <w:rFonts w:eastAsia="Times New Roman"/>
@@ -34870,6 +35768,13 @@
     </w:p>
     <w:p>
       <w:pPr>
+        <w:rPr>
+          <w:lang w:eastAsia="fr-FR"/>
+        </w:rPr>
+      </w:pPr>
+    </w:p>
+    <w:p>
+      <w:pPr>
         <w:jc w:val="center"/>
         <w:rPr>
           <w:rFonts w:ascii="Times New Roman" w:eastAsia="Times New Roman" w:hAnsi="Times New Roman" w:cs="Times New Roman"/>
@@ -34884,8 +35789,8 @@
         </w:rPr>
         <w:drawing>
           <wp:inline distT="0" distB="0" distL="0" distR="0">
-            <wp:extent cx="5364000" cy="3600000"/>
-            <wp:effectExtent l="0" t="0" r="0" b="0"/>
+            <wp:extent cx="4561200" cy="3060000"/>
+            <wp:effectExtent l="0" t="0" r="0" b="1270"/>
             <wp:docPr id="42" name="Image 42"/>
             <wp:cNvGraphicFramePr>
               <a:graphicFrameLocks xmlns:a="http://schemas.openxmlformats.org/drawingml/2006/main" noChangeAspect="1"/>
@@ -34912,7 +35817,7 @@
                   <pic:spPr>
                     <a:xfrm>
                       <a:off x="0" y="0"/>
-                      <a:ext cx="5364000" cy="3600000"/>
+                      <a:ext cx="4561200" cy="3060000"/>
                     </a:xfrm>
                     <a:prstGeom prst="rect">
                       <a:avLst/>
@@ -34927,6 +35832,67 @@
     </w:p>
     <w:p>
       <w:pPr>
+        <w:jc w:val="center"/>
+        <w:rPr>
+          <w:rFonts w:ascii="Times New Roman" w:eastAsia="Times New Roman" w:hAnsi="Times New Roman" w:cs="Times New Roman"/>
+          <w:lang w:eastAsia="fr-FR"/>
+        </w:rPr>
+      </w:pPr>
+    </w:p>
+    <w:p>
+      <w:pPr>
+        <w:spacing w:before="240" w:after="240" w:line="360" w:lineRule="auto"/>
+        <w:ind w:firstLine="709"/>
+        <w:jc w:val="both"/>
+        <w:rPr>
+          <w:rFonts w:ascii="Times New Roman" w:hAnsi="Times New Roman" w:cs="Times New Roman"/>
+        </w:rPr>
+      </w:pPr>
+      <w:r>
+        <w:rPr>
+          <w:rFonts w:ascii="Times New Roman" w:hAnsi="Times New Roman" w:cs="Times New Roman"/>
+        </w:rPr>
+        <w:t xml:space="preserve">Afin de ne pas être confronté à une rupture de stock, qui constituerait un manque à gagner pour OC Pizza, l’Admin pourra, par exemple, consulter ses stocks </w:t>
+      </w:r>
+      <w:r>
+        <w:rPr>
+          <w:rFonts w:ascii="Times New Roman" w:hAnsi="Times New Roman" w:cs="Times New Roman"/>
+        </w:rPr>
+        <w:t>en début et en fin de journée</w:t>
+      </w:r>
+      <w:r>
+        <w:rPr>
+          <w:rFonts w:ascii="Times New Roman" w:hAnsi="Times New Roman" w:cs="Times New Roman"/>
+        </w:rPr>
+        <w:t xml:space="preserve">, de manière à effectuer </w:t>
+      </w:r>
+      <w:r>
+        <w:rPr>
+          <w:rFonts w:ascii="Times New Roman" w:hAnsi="Times New Roman" w:cs="Times New Roman"/>
+        </w:rPr>
+        <w:t>les</w:t>
+      </w:r>
+      <w:r>
+        <w:rPr>
+          <w:rFonts w:ascii="Times New Roman" w:hAnsi="Times New Roman" w:cs="Times New Roman"/>
+        </w:rPr>
+        <w:t xml:space="preserve"> commandes </w:t>
+      </w:r>
+      <w:r>
+        <w:rPr>
+          <w:rFonts w:ascii="Times New Roman" w:hAnsi="Times New Roman" w:cs="Times New Roman"/>
+        </w:rPr>
+        <w:t xml:space="preserve">nécessaires </w:t>
+      </w:r>
+      <w:r>
+        <w:rPr>
+          <w:rFonts w:ascii="Times New Roman" w:hAnsi="Times New Roman" w:cs="Times New Roman"/>
+        </w:rPr>
+        <w:t>auprès de ses fournisseurs.</w:t>
+      </w:r>
+    </w:p>
+    <w:p>
+      <w:pPr>
         <w:pStyle w:val="Titre4"/>
         <w:ind w:left="1068"/>
         <w:rPr>
@@ -34935,7 +35901,7 @@
         </w:rPr>
       </w:pPr>
       <w:bookmarkStart w:id="59" w:name="_Toc19832245"/>
-      <w:bookmarkStart w:id="60" w:name="_Toc20580613"/>
+      <w:bookmarkStart w:id="60" w:name="_Toc20767256"/>
       <w:r>
         <w:rPr>
           <w:rFonts w:eastAsia="Times New Roman"/>
@@ -34949,6 +35915,13 @@
     </w:p>
     <w:p>
       <w:pPr>
+        <w:rPr>
+          <w:lang w:eastAsia="fr-FR"/>
+        </w:rPr>
+      </w:pPr>
+    </w:p>
+    <w:p>
+      <w:pPr>
         <w:jc w:val="center"/>
         <w:rPr>
           <w:rFonts w:ascii="Times New Roman" w:eastAsia="Times New Roman" w:hAnsi="Times New Roman" w:cs="Times New Roman"/>
@@ -34963,8 +35936,8 @@
         </w:rPr>
         <w:drawing>
           <wp:inline distT="0" distB="0" distL="0" distR="0">
-            <wp:extent cx="5756910" cy="3478530"/>
-            <wp:effectExtent l="0" t="0" r="0" b="1270"/>
+            <wp:extent cx="4467600" cy="2700000"/>
+            <wp:effectExtent l="0" t="0" r="3175" b="5715"/>
             <wp:docPr id="15" name="Image 15"/>
             <wp:cNvGraphicFramePr>
               <a:graphicFrameLocks xmlns:a="http://schemas.openxmlformats.org/drawingml/2006/main" noChangeAspect="1"/>
@@ -34991,7 +35964,7 @@
                   <pic:spPr>
                     <a:xfrm>
                       <a:off x="0" y="0"/>
-                      <a:ext cx="5756910" cy="3478530"/>
+                      <a:ext cx="4467600" cy="2700000"/>
                     </a:xfrm>
                     <a:prstGeom prst="rect">
                       <a:avLst/>
@@ -35006,6 +35979,31 @@
     </w:p>
     <w:p>
       <w:pPr>
+        <w:jc w:val="center"/>
+        <w:rPr>
+          <w:rFonts w:ascii="Times New Roman" w:eastAsia="Times New Roman" w:hAnsi="Times New Roman" w:cs="Times New Roman"/>
+          <w:lang w:eastAsia="fr-FR"/>
+        </w:rPr>
+      </w:pPr>
+    </w:p>
+    <w:p>
+      <w:pPr>
+        <w:spacing w:before="240" w:after="240" w:line="360" w:lineRule="auto"/>
+        <w:ind w:firstLine="709"/>
+        <w:jc w:val="both"/>
+        <w:rPr>
+          <w:rFonts w:ascii="Times New Roman" w:hAnsi="Times New Roman" w:cs="Times New Roman"/>
+        </w:rPr>
+      </w:pPr>
+      <w:r>
+        <w:rPr>
+          <w:rFonts w:ascii="Times New Roman" w:hAnsi="Times New Roman" w:cs="Times New Roman"/>
+        </w:rPr>
+        <w:t>A réception des commandes qu’il aura effectué auprès de ses fournisseurs, l’Admin pourra réactualiser ses stocks.</w:t>
+      </w:r>
+    </w:p>
+    <w:p>
+      <w:pPr>
         <w:pStyle w:val="Titre4"/>
         <w:ind w:left="1068"/>
         <w:rPr>
@@ -35014,7 +36012,7 @@
         </w:rPr>
       </w:pPr>
       <w:bookmarkStart w:id="61" w:name="_Toc19832246"/>
-      <w:bookmarkStart w:id="62" w:name="_Toc20580614"/>
+      <w:bookmarkStart w:id="62" w:name="_Toc20767257"/>
       <w:r>
         <w:rPr>
           <w:rFonts w:eastAsia="Times New Roman"/>
@@ -35027,6 +36025,13 @@
     </w:p>
     <w:p>
       <w:pPr>
+        <w:rPr>
+          <w:lang w:eastAsia="fr-FR"/>
+        </w:rPr>
+      </w:pPr>
+    </w:p>
+    <w:p>
+      <w:pPr>
         <w:jc w:val="center"/>
         <w:rPr>
           <w:rFonts w:ascii="Times New Roman" w:eastAsia="Times New Roman" w:hAnsi="Times New Roman" w:cs="Times New Roman"/>
@@ -35041,8 +36046,8 @@
         </w:rPr>
         <w:drawing>
           <wp:inline distT="0" distB="0" distL="0" distR="0" wp14:anchorId="2A7B64CD" wp14:editId="5AD6CF75">
-            <wp:extent cx="5112000" cy="3600000"/>
-            <wp:effectExtent l="0" t="0" r="0" b="0"/>
+            <wp:extent cx="4089600" cy="2880000"/>
+            <wp:effectExtent l="0" t="0" r="0" b="3175"/>
             <wp:docPr id="26" name="Image 26"/>
             <wp:cNvGraphicFramePr>
               <a:graphicFrameLocks xmlns:a="http://schemas.openxmlformats.org/drawingml/2006/main" noChangeAspect="1"/>
@@ -35069,7 +36074,7 @@
                   <pic:spPr>
                     <a:xfrm>
                       <a:off x="0" y="0"/>
-                      <a:ext cx="5112000" cy="3600000"/>
+                      <a:ext cx="4089600" cy="2880000"/>
                     </a:xfrm>
                     <a:prstGeom prst="rect">
                       <a:avLst/>
@@ -35084,6 +36089,85 @@
     </w:p>
     <w:p>
       <w:pPr>
+        <w:jc w:val="center"/>
+        <w:rPr>
+          <w:rFonts w:ascii="Times New Roman" w:eastAsia="Times New Roman" w:hAnsi="Times New Roman" w:cs="Times New Roman"/>
+          <w:lang w:eastAsia="fr-FR"/>
+        </w:rPr>
+      </w:pPr>
+    </w:p>
+    <w:p>
+      <w:pPr>
+        <w:spacing w:before="240" w:after="240" w:line="360" w:lineRule="auto"/>
+        <w:ind w:firstLine="709"/>
+        <w:jc w:val="both"/>
+        <w:rPr>
+          <w:rFonts w:ascii="Times New Roman" w:hAnsi="Times New Roman" w:cs="Times New Roman"/>
+        </w:rPr>
+      </w:pPr>
+      <w:r>
+        <w:rPr>
+          <w:rFonts w:ascii="Times New Roman" w:hAnsi="Times New Roman" w:cs="Times New Roman"/>
+        </w:rPr>
+        <w:t>Dès lors que le système affiche des produits proches de la rupture de stock, l’Admin pourra passer commande auprès de ses fournisseurs.</w:t>
+      </w:r>
+      <w:r>
+        <w:rPr>
+          <w:rFonts w:ascii="Times New Roman" w:hAnsi="Times New Roman" w:cs="Times New Roman"/>
+        </w:rPr>
+        <w:t xml:space="preserve"> Afin d’éviter de trop brusques ruptures de stock, on pourrait imaginer que le serveur puisse analyser les données</w:t>
+      </w:r>
+      <w:r>
+        <w:rPr>
+          <w:rFonts w:ascii="Times New Roman" w:hAnsi="Times New Roman" w:cs="Times New Roman"/>
+        </w:rPr>
+        <w:t xml:space="preserve"> enregistrées</w:t>
+      </w:r>
+      <w:r>
+        <w:rPr>
+          <w:rFonts w:ascii="Times New Roman" w:hAnsi="Times New Roman" w:cs="Times New Roman"/>
+        </w:rPr>
+        <w:t xml:space="preserve"> </w:t>
+      </w:r>
+      <w:r>
+        <w:rPr>
+          <w:rFonts w:ascii="Times New Roman" w:hAnsi="Times New Roman" w:cs="Times New Roman"/>
+        </w:rPr>
+        <w:t>et</w:t>
+      </w:r>
+      <w:r>
+        <w:rPr>
+          <w:rFonts w:ascii="Times New Roman" w:hAnsi="Times New Roman" w:cs="Times New Roman"/>
+        </w:rPr>
+        <w:t xml:space="preserve"> établi</w:t>
+      </w:r>
+      <w:r>
+        <w:rPr>
+          <w:rFonts w:ascii="Times New Roman" w:hAnsi="Times New Roman" w:cs="Times New Roman"/>
+        </w:rPr>
+        <w:t>r</w:t>
+      </w:r>
+      <w:r>
+        <w:rPr>
+          <w:rFonts w:ascii="Times New Roman" w:hAnsi="Times New Roman" w:cs="Times New Roman"/>
+        </w:rPr>
+        <w:t xml:space="preserve"> des ventes futures </w:t>
+      </w:r>
+      <w:r>
+        <w:rPr>
+          <w:rFonts w:ascii="Times New Roman" w:hAnsi="Times New Roman" w:cs="Times New Roman"/>
+        </w:rPr>
+        <w:t>sur la base</w:t>
+      </w:r>
+      <w:r>
+        <w:rPr>
+          <w:rFonts w:ascii="Times New Roman" w:hAnsi="Times New Roman" w:cs="Times New Roman"/>
+        </w:rPr>
+        <w:t xml:space="preserve"> des ventes passées.</w:t>
+      </w:r>
+    </w:p>
+    <w:p>
+      <w:pPr>
         <w:pStyle w:val="Titre3"/>
         <w:numPr>
           <w:ilvl w:val="0"/>
@@ -35097,7 +36181,7 @@
         </w:rPr>
       </w:pPr>
       <w:bookmarkStart w:id="63" w:name="_Toc19832238"/>
-      <w:bookmarkStart w:id="64" w:name="_Toc20580615"/>
+      <w:bookmarkStart w:id="64" w:name="_Toc20767258"/>
       <w:r>
         <w:rPr>
           <w:rFonts w:eastAsia="Times New Roman"/>
@@ -35117,19 +36201,34 @@
           <w:lang w:eastAsia="fr-FR"/>
         </w:rPr>
       </w:pPr>
-      <w:bookmarkStart w:id="65" w:name="_Toc20580616"/>
+      <w:bookmarkStart w:id="65" w:name="_Toc19832244"/>
+      <w:bookmarkStart w:id="66" w:name="_Toc20767259"/>
       <w:r>
         <w:rPr>
           <w:rFonts w:eastAsia="Times New Roman"/>
           <w:lang w:eastAsia="fr-FR"/>
         </w:rPr>
-        <w:t>Le DA Accepter la commande</w:t>
+        <w:t>Le DA Prise de commande au téléphone</w:t>
       </w:r>
-      <w:bookmarkEnd w:id="63"/>
       <w:bookmarkEnd w:id="65"/>
+      <w:r>
+        <w:rPr>
+          <w:rFonts w:eastAsia="Times New Roman"/>
+          <w:lang w:eastAsia="fr-FR"/>
+        </w:rPr>
+        <w:t xml:space="preserve"> ou sur place</w:t>
+      </w:r>
+      <w:bookmarkEnd w:id="66"/>
     </w:p>
     <w:p>
       <w:pPr>
+        <w:rPr>
+          <w:lang w:eastAsia="fr-FR"/>
+        </w:rPr>
+      </w:pPr>
+    </w:p>
+    <w:p>
+      <w:pPr>
         <w:jc w:val="center"/>
         <w:rPr>
           <w:rFonts w:ascii="Times New Roman" w:eastAsia="Times New Roman" w:hAnsi="Times New Roman" w:cs="Times New Roman"/>
@@ -35143,10 +36242,10 @@
           <w:lang w:eastAsia="fr-FR"/>
         </w:rPr>
         <w:drawing>
-          <wp:inline distT="0" distB="0" distL="0" distR="0">
-            <wp:extent cx="4334400" cy="3600000"/>
-            <wp:effectExtent l="0" t="0" r="0" b="0"/>
-            <wp:docPr id="12" name="Image 12"/>
+          <wp:inline distT="0" distB="0" distL="0" distR="0" wp14:anchorId="75F5DB83" wp14:editId="73F3288C">
+            <wp:extent cx="3704400" cy="2880000"/>
+            <wp:effectExtent l="0" t="0" r="4445" b="3175"/>
+            <wp:docPr id="22" name="Image 22"/>
             <wp:cNvGraphicFramePr>
               <a:graphicFrameLocks xmlns:a="http://schemas.openxmlformats.org/drawingml/2006/main" noChangeAspect="1"/>
             </wp:cNvGraphicFramePr>
@@ -35154,7 +36253,7 @@
               <a:graphicData uri="http://schemas.openxmlformats.org/drawingml/2006/picture">
                 <pic:pic xmlns:pic="http://schemas.openxmlformats.org/drawingml/2006/picture">
                   <pic:nvPicPr>
-                    <pic:cNvPr id="12" name="Capture d’écran 2019-09-25 à 18.50.59.gif"/>
+                    <pic:cNvPr id="22" name="Capture d’écran 2019-09-28 à 13.13.41.gif"/>
                     <pic:cNvPicPr/>
                   </pic:nvPicPr>
                   <pic:blipFill>
@@ -35172,7 +36271,7 @@
                   <pic:spPr>
                     <a:xfrm>
                       <a:off x="0" y="0"/>
-                      <a:ext cx="4334400" cy="3600000"/>
+                      <a:ext cx="3704400" cy="2880000"/>
                     </a:xfrm>
                     <a:prstGeom prst="rect">
                       <a:avLst/>
@@ -35187,6 +36286,31 @@
     </w:p>
     <w:p>
       <w:pPr>
+        <w:jc w:val="center"/>
+        <w:rPr>
+          <w:rFonts w:ascii="Times New Roman" w:eastAsia="Times New Roman" w:hAnsi="Times New Roman" w:cs="Times New Roman"/>
+          <w:lang w:eastAsia="fr-FR"/>
+        </w:rPr>
+      </w:pPr>
+    </w:p>
+    <w:p>
+      <w:pPr>
+        <w:spacing w:before="240" w:after="240" w:line="360" w:lineRule="auto"/>
+        <w:ind w:firstLine="709"/>
+        <w:jc w:val="both"/>
+        <w:rPr>
+          <w:rFonts w:ascii="Times New Roman" w:hAnsi="Times New Roman" w:cs="Times New Roman"/>
+        </w:rPr>
+      </w:pPr>
+      <w:r>
+        <w:rPr>
+          <w:rFonts w:ascii="Times New Roman" w:hAnsi="Times New Roman" w:cs="Times New Roman"/>
+        </w:rPr>
+        <w:t>Afin de permettre aux clients non enregistrés dans le système de passer une commande, ceux-ci peuvent le faire soit en se rendant sur place soit en téléphonant.</w:t>
+      </w:r>
+    </w:p>
+    <w:p>
+      <w:pPr>
         <w:pStyle w:val="Titre4"/>
         <w:ind w:left="1068"/>
         <w:rPr>
@@ -35194,20 +36318,26 @@
           <w:lang w:eastAsia="fr-FR"/>
         </w:rPr>
       </w:pPr>
-      <w:bookmarkStart w:id="66" w:name="_Toc19832239"/>
-      <w:bookmarkStart w:id="67" w:name="_Toc20580617"/>
+      <w:bookmarkStart w:id="67" w:name="_Toc20767260"/>
       <w:r>
         <w:rPr>
           <w:rFonts w:eastAsia="Times New Roman"/>
           <w:lang w:eastAsia="fr-FR"/>
         </w:rPr>
-        <w:t>Le DA Préparer une commande</w:t>
+        <w:t>Le DA Accepter la commande</w:t>
       </w:r>
-      <w:bookmarkEnd w:id="66"/>
+      <w:bookmarkEnd w:id="63"/>
       <w:bookmarkEnd w:id="67"/>
     </w:p>
     <w:p>
       <w:pPr>
+        <w:rPr>
+          <w:lang w:eastAsia="fr-FR"/>
+        </w:rPr>
+      </w:pPr>
+    </w:p>
+    <w:p>
+      <w:pPr>
         <w:jc w:val="center"/>
         <w:rPr>
           <w:rFonts w:ascii="Times New Roman" w:eastAsia="Times New Roman" w:hAnsi="Times New Roman" w:cs="Times New Roman"/>
@@ -35222,9 +36352,9 @@
         </w:rPr>
         <w:drawing>
           <wp:inline distT="0" distB="0" distL="0" distR="0">
-            <wp:extent cx="5360400" cy="3600000"/>
-            <wp:effectExtent l="0" t="0" r="0" b="0"/>
-            <wp:docPr id="14" name="Image 14"/>
+            <wp:extent cx="3254400" cy="2700000"/>
+            <wp:effectExtent l="0" t="0" r="0" b="5715"/>
+            <wp:docPr id="12" name="Image 12"/>
             <wp:cNvGraphicFramePr>
               <a:graphicFrameLocks xmlns:a="http://schemas.openxmlformats.org/drawingml/2006/main" noChangeAspect="1"/>
             </wp:cNvGraphicFramePr>
@@ -35232,7 +36362,7 @@
               <a:graphicData uri="http://schemas.openxmlformats.org/drawingml/2006/picture">
                 <pic:pic xmlns:pic="http://schemas.openxmlformats.org/drawingml/2006/picture">
                   <pic:nvPicPr>
-                    <pic:cNvPr id="14" name="Capture d’écran 2019-09-25 à 18.51.14.gif"/>
+                    <pic:cNvPr id="12" name="Capture d’écran 2019-09-25 à 18.50.59.gif"/>
                     <pic:cNvPicPr/>
                   </pic:nvPicPr>
                   <pic:blipFill>
@@ -35250,7 +36380,7 @@
                   <pic:spPr>
                     <a:xfrm>
                       <a:off x="0" y="0"/>
-                      <a:ext cx="5360400" cy="3600000"/>
+                      <a:ext cx="3254400" cy="2700000"/>
                     </a:xfrm>
                     <a:prstGeom prst="rect">
                       <a:avLst/>
@@ -35265,6 +36395,31 @@
     </w:p>
     <w:p>
       <w:pPr>
+        <w:jc w:val="center"/>
+        <w:rPr>
+          <w:rFonts w:ascii="Times New Roman" w:eastAsia="Times New Roman" w:hAnsi="Times New Roman" w:cs="Times New Roman"/>
+          <w:lang w:eastAsia="fr-FR"/>
+        </w:rPr>
+      </w:pPr>
+    </w:p>
+    <w:p>
+      <w:pPr>
+        <w:spacing w:before="240" w:after="240" w:line="360" w:lineRule="auto"/>
+        <w:ind w:firstLine="709"/>
+        <w:jc w:val="both"/>
+        <w:rPr>
+          <w:rFonts w:ascii="Times New Roman" w:hAnsi="Times New Roman" w:cs="Times New Roman"/>
+        </w:rPr>
+      </w:pPr>
+      <w:r>
+        <w:rPr>
+          <w:rFonts w:ascii="Times New Roman" w:hAnsi="Times New Roman" w:cs="Times New Roman"/>
+        </w:rPr>
+        <w:t>Si le système contrôle si toutes les étapes de la commande ont été validées, c’est le Pizzaiolo qui accepte ou pas la commande. On pourrait imaginer que le Pizzaiolo reçoive une notification l’informant qu’il doit accepter ou non une commande.</w:t>
+      </w:r>
+    </w:p>
+    <w:p>
+      <w:pPr>
         <w:pStyle w:val="Titre4"/>
         <w:ind w:left="1068"/>
         <w:rPr>
@@ -35272,45 +36427,56 @@
           <w:lang w:eastAsia="fr-FR"/>
         </w:rPr>
       </w:pPr>
-      <w:bookmarkStart w:id="68" w:name="_Toc19832244"/>
-      <w:bookmarkStart w:id="69" w:name="_Toc20580618"/>
+      <w:bookmarkStart w:id="68" w:name="_Toc19832239"/>
+      <w:bookmarkStart w:id="69" w:name="_Toc20767261"/>
       <w:r>
         <w:rPr>
           <w:rFonts w:eastAsia="Times New Roman"/>
           <w:lang w:eastAsia="fr-FR"/>
         </w:rPr>
         <w:lastRenderedPageBreak/>
-        <w:t>Le DA Prise de commande au téléphone</w:t>
+        <w:t xml:space="preserve">Le </w:t>
       </w:r>
-      <w:bookmarkEnd w:id="68"/>
       <w:r>
         <w:rPr>
           <w:rFonts w:eastAsia="Times New Roman"/>
           <w:lang w:eastAsia="fr-FR"/>
         </w:rPr>
-        <w:t xml:space="preserve"> ou sur place</w:t>
+        <w:t>DA</w:t>
+      </w:r>
+      <w:r>
+        <w:rPr>
+          <w:rFonts w:eastAsia="Times New Roman"/>
+          <w:lang w:eastAsia="fr-FR"/>
+        </w:rPr>
+        <w:t xml:space="preserve"> Afficher l’aide-mémoire</w:t>
       </w:r>
       <w:bookmarkEnd w:id="69"/>
     </w:p>
     <w:p>
       <w:pPr>
+        <w:rPr>
+          <w:lang w:eastAsia="fr-FR"/>
+        </w:rPr>
+      </w:pPr>
+    </w:p>
+    <w:p>
+      <w:pPr>
         <w:jc w:val="center"/>
         <w:rPr>
-          <w:rFonts w:ascii="Times New Roman" w:eastAsia="Times New Roman" w:hAnsi="Times New Roman" w:cs="Times New Roman"/>
           <w:lang w:eastAsia="fr-FR"/>
         </w:rPr>
       </w:pPr>
       <w:r>
         <w:rPr>
-          <w:rFonts w:ascii="Times New Roman" w:eastAsia="Times New Roman" w:hAnsi="Times New Roman" w:cs="Times New Roman"/>
           <w:noProof/>
           <w:lang w:eastAsia="fr-FR"/>
         </w:rPr>
         <w:drawing>
-          <wp:inline distT="0" distB="0" distL="0" distR="0">
-            <wp:extent cx="5756910" cy="4478020"/>
-            <wp:effectExtent l="0" t="0" r="0" b="5080"/>
-            <wp:docPr id="22" name="Image 22"/>
+          <wp:inline distT="0" distB="0" distL="0" distR="0" wp14:anchorId="3FAFC2E6" wp14:editId="54D4CDCA">
+            <wp:extent cx="4384800" cy="2520000"/>
+            <wp:effectExtent l="0" t="0" r="0" b="0"/>
+            <wp:docPr id="13" name="Image 13"/>
             <wp:cNvGraphicFramePr>
               <a:graphicFrameLocks xmlns:a="http://schemas.openxmlformats.org/drawingml/2006/main" noChangeAspect="1"/>
             </wp:cNvGraphicFramePr>
@@ -35318,7 +36484,7 @@
               <a:graphicData uri="http://schemas.openxmlformats.org/drawingml/2006/picture">
                 <pic:pic xmlns:pic="http://schemas.openxmlformats.org/drawingml/2006/picture">
                   <pic:nvPicPr>
-                    <pic:cNvPr id="22" name="Capture d’écran 2019-09-28 à 13.13.41.gif"/>
+                    <pic:cNvPr id="13" name="Capture d’écran 2019-09-27 à 23.15.16.gif"/>
                     <pic:cNvPicPr/>
                   </pic:nvPicPr>
                   <pic:blipFill>
@@ -35336,7 +36502,7 @@
                   <pic:spPr>
                     <a:xfrm>
                       <a:off x="0" y="0"/>
-                      <a:ext cx="5756910" cy="4478020"/>
+                      <a:ext cx="4384800" cy="2520000"/>
                     </a:xfrm>
                     <a:prstGeom prst="rect">
                       <a:avLst/>
@@ -35351,6 +36517,90 @@
     </w:p>
     <w:p>
       <w:pPr>
+        <w:jc w:val="center"/>
+        <w:rPr>
+          <w:lang w:eastAsia="fr-FR"/>
+        </w:rPr>
+      </w:pPr>
+    </w:p>
+    <w:p>
+      <w:pPr>
+        <w:spacing w:before="240" w:after="240" w:line="360" w:lineRule="auto"/>
+        <w:ind w:firstLine="709"/>
+        <w:jc w:val="both"/>
+        <w:rPr>
+          <w:rFonts w:ascii="Times New Roman" w:hAnsi="Times New Roman" w:cs="Times New Roman"/>
+        </w:rPr>
+      </w:pPr>
+      <w:r>
+        <w:rPr>
+          <w:rFonts w:ascii="Times New Roman" w:hAnsi="Times New Roman" w:cs="Times New Roman"/>
+        </w:rPr>
+        <w:t xml:space="preserve">Afin d’être en conformité avec le cahier des charges de chaque pizza, le Pizzaiolo devra, pour chaque commande, consulter les aide-mémoires afin de réaliser </w:t>
+      </w:r>
+      <w:r>
+        <w:rPr>
+          <w:rFonts w:ascii="Times New Roman" w:hAnsi="Times New Roman" w:cs="Times New Roman"/>
+        </w:rPr>
+        <w:t>des</w:t>
+      </w:r>
+      <w:r>
+        <w:rPr>
+          <w:rFonts w:ascii="Times New Roman" w:hAnsi="Times New Roman" w:cs="Times New Roman"/>
+        </w:rPr>
+        <w:t xml:space="preserve"> produit</w:t>
+      </w:r>
+      <w:r>
+        <w:rPr>
+          <w:rFonts w:ascii="Times New Roman" w:hAnsi="Times New Roman" w:cs="Times New Roman"/>
+        </w:rPr>
+        <w:t>s qui soient</w:t>
+      </w:r>
+      <w:r>
+        <w:rPr>
+          <w:rFonts w:ascii="Times New Roman" w:hAnsi="Times New Roman" w:cs="Times New Roman"/>
+        </w:rPr>
+        <w:t xml:space="preserve"> conforme</w:t>
+      </w:r>
+      <w:r>
+        <w:rPr>
+          <w:rFonts w:ascii="Times New Roman" w:hAnsi="Times New Roman" w:cs="Times New Roman"/>
+        </w:rPr>
+        <w:t>s</w:t>
+      </w:r>
+      <w:r>
+        <w:rPr>
+          <w:rFonts w:ascii="Times New Roman" w:hAnsi="Times New Roman" w:cs="Times New Roman"/>
+        </w:rPr>
+        <w:t xml:space="preserve"> à </w:t>
+      </w:r>
+      <w:r>
+        <w:rPr>
+          <w:rFonts w:ascii="Times New Roman" w:hAnsi="Times New Roman" w:cs="Times New Roman"/>
+        </w:rPr>
+        <w:t>ceux</w:t>
+      </w:r>
+      <w:r>
+        <w:rPr>
+          <w:rFonts w:ascii="Times New Roman" w:hAnsi="Times New Roman" w:cs="Times New Roman"/>
+        </w:rPr>
+        <w:t xml:space="preserve"> annoncé</w:t>
+      </w:r>
+      <w:r>
+        <w:rPr>
+          <w:rFonts w:ascii="Times New Roman" w:hAnsi="Times New Roman" w:cs="Times New Roman"/>
+        </w:rPr>
+        <w:t>s</w:t>
+      </w:r>
+      <w:r>
+        <w:rPr>
+          <w:rFonts w:ascii="Times New Roman" w:hAnsi="Times New Roman" w:cs="Times New Roman"/>
+        </w:rPr>
+        <w:t>.</w:t>
+      </w:r>
+    </w:p>
+    <w:p>
+      <w:pPr>
         <w:pStyle w:val="Titre4"/>
         <w:ind w:left="1068"/>
         <w:rPr>
@@ -35358,47 +36608,43 @@
           <w:lang w:eastAsia="fr-FR"/>
         </w:rPr>
       </w:pPr>
-      <w:bookmarkStart w:id="70" w:name="_Toc20580619"/>
+      <w:bookmarkStart w:id="70" w:name="_Toc20767262"/>
       <w:r>
         <w:rPr>
           <w:rFonts w:eastAsia="Times New Roman"/>
           <w:lang w:eastAsia="fr-FR"/>
         </w:rPr>
-        <w:t xml:space="preserve">Le </w:t>
+        <w:t>Le DA Préparer une commande</w:t>
       </w:r>
-      <w:r>
-        <w:rPr>
-          <w:rFonts w:eastAsia="Times New Roman"/>
-          <w:lang w:eastAsia="fr-FR"/>
-        </w:rPr>
-        <w:t>DA</w:t>
-      </w:r>
-      <w:r>
-        <w:rPr>
-          <w:rFonts w:eastAsia="Times New Roman"/>
-          <w:lang w:eastAsia="fr-FR"/>
-        </w:rPr>
-        <w:t xml:space="preserve"> Afficher l’aide-mémoire</w:t>
-      </w:r>
+      <w:bookmarkEnd w:id="68"/>
       <w:bookmarkEnd w:id="70"/>
     </w:p>
     <w:p>
       <w:pPr>
+        <w:rPr>
+          <w:lang w:eastAsia="fr-FR"/>
+        </w:rPr>
+      </w:pPr>
+    </w:p>
+    <w:p>
+      <w:pPr>
         <w:jc w:val="center"/>
         <w:rPr>
+          <w:rFonts w:ascii="Times New Roman" w:eastAsia="Times New Roman" w:hAnsi="Times New Roman" w:cs="Times New Roman"/>
           <w:lang w:eastAsia="fr-FR"/>
         </w:rPr>
       </w:pPr>
       <w:r>
         <w:rPr>
+          <w:rFonts w:ascii="Times New Roman" w:eastAsia="Times New Roman" w:hAnsi="Times New Roman" w:cs="Times New Roman"/>
           <w:noProof/>
           <w:lang w:eastAsia="fr-FR"/>
         </w:rPr>
         <w:drawing>
           <wp:inline distT="0" distB="0" distL="0" distR="0">
-            <wp:extent cx="5756910" cy="3307715"/>
-            <wp:effectExtent l="0" t="0" r="0" b="0"/>
-            <wp:docPr id="13" name="Image 13"/>
+            <wp:extent cx="3754800" cy="2520000"/>
+            <wp:effectExtent l="0" t="0" r="4445" b="0"/>
+            <wp:docPr id="14" name="Image 14"/>
             <wp:cNvGraphicFramePr>
               <a:graphicFrameLocks xmlns:a="http://schemas.openxmlformats.org/drawingml/2006/main" noChangeAspect="1"/>
             </wp:cNvGraphicFramePr>
@@ -35406,7 +36652,7 @@
               <a:graphicData uri="http://schemas.openxmlformats.org/drawingml/2006/picture">
                 <pic:pic xmlns:pic="http://schemas.openxmlformats.org/drawingml/2006/picture">
                   <pic:nvPicPr>
-                    <pic:cNvPr id="13" name="Capture d’écran 2019-09-27 à 23.15.16.gif"/>
+                    <pic:cNvPr id="14" name="Capture d’écran 2019-09-25 à 18.51.14.gif"/>
                     <pic:cNvPicPr/>
                   </pic:nvPicPr>
                   <pic:blipFill>
@@ -35424,7 +36670,7 @@
                   <pic:spPr>
                     <a:xfrm>
                       <a:off x="0" y="0"/>
-                      <a:ext cx="5756910" cy="3307715"/>
+                      <a:ext cx="3754800" cy="2520000"/>
                     </a:xfrm>
                     <a:prstGeom prst="rect">
                       <a:avLst/>
@@ -35439,6 +36685,60 @@
     </w:p>
     <w:p>
       <w:pPr>
+        <w:jc w:val="center"/>
+        <w:rPr>
+          <w:rFonts w:ascii="Times New Roman" w:eastAsia="Times New Roman" w:hAnsi="Times New Roman" w:cs="Times New Roman"/>
+          <w:lang w:eastAsia="fr-FR"/>
+        </w:rPr>
+      </w:pPr>
+    </w:p>
+    <w:p>
+      <w:pPr>
+        <w:spacing w:before="240" w:after="240" w:line="360" w:lineRule="auto"/>
+        <w:ind w:firstLine="709"/>
+        <w:jc w:val="both"/>
+        <w:rPr>
+          <w:rFonts w:ascii="Times New Roman" w:hAnsi="Times New Roman" w:cs="Times New Roman"/>
+        </w:rPr>
+      </w:pPr>
+      <w:r>
+        <w:rPr>
+          <w:rFonts w:ascii="Times New Roman" w:hAnsi="Times New Roman" w:cs="Times New Roman"/>
+        </w:rPr>
+        <w:t>Dès lors que le Pizzaiolo a accepté une commande</w:t>
+      </w:r>
+      <w:r>
+        <w:rPr>
+          <w:rFonts w:ascii="Times New Roman" w:hAnsi="Times New Roman" w:cs="Times New Roman"/>
+        </w:rPr>
+        <w:t xml:space="preserve"> et consulter les aide-mémoires qui s’y réfèrent</w:t>
+      </w:r>
+      <w:r>
+        <w:rPr>
+          <w:rFonts w:ascii="Times New Roman" w:hAnsi="Times New Roman" w:cs="Times New Roman"/>
+        </w:rPr>
+        <w:t>, il peut déclencher sa préparation.</w:t>
+      </w:r>
+    </w:p>
+    <w:p>
+      <w:pPr>
+        <w:rPr>
+          <w:rFonts w:asciiTheme="majorHAnsi" w:eastAsia="Times New Roman" w:hAnsiTheme="majorHAnsi" w:cstheme="majorBidi"/>
+          <w:color w:val="1F3763" w:themeColor="accent1" w:themeShade="7F"/>
+          <w:lang w:eastAsia="fr-FR"/>
+        </w:rPr>
+      </w:pPr>
+      <w:bookmarkStart w:id="71" w:name="_Toc19832240"/>
+      <w:r>
+        <w:rPr>
+          <w:rFonts w:eastAsia="Times New Roman"/>
+          <w:lang w:eastAsia="fr-FR"/>
+        </w:rPr>
+        <w:br w:type="page"/>
+      </w:r>
+    </w:p>
+    <w:p>
+      <w:pPr>
         <w:pStyle w:val="Titre3"/>
         <w:numPr>
           <w:ilvl w:val="0"/>
@@ -35451,8 +36751,7 @@
           <w:lang w:eastAsia="fr-FR"/>
         </w:rPr>
       </w:pPr>
-      <w:bookmarkStart w:id="71" w:name="_Toc19832240"/>
-      <w:bookmarkStart w:id="72" w:name="_Toc20580620"/>
+      <w:bookmarkStart w:id="72" w:name="_Toc20767263"/>
       <w:r>
         <w:rPr>
           <w:rFonts w:eastAsia="Times New Roman"/>
@@ -35472,19 +36771,28 @@
           <w:lang w:eastAsia="fr-FR"/>
         </w:rPr>
       </w:pPr>
-      <w:bookmarkStart w:id="73" w:name="_Toc20580621"/>
+      <w:bookmarkStart w:id="73" w:name="_Toc19832241"/>
+      <w:bookmarkStart w:id="74" w:name="_Toc20767264"/>
+      <w:bookmarkEnd w:id="71"/>
       <w:r>
         <w:rPr>
           <w:rFonts w:eastAsia="Times New Roman"/>
           <w:lang w:eastAsia="fr-FR"/>
         </w:rPr>
-        <w:t>Le DA Indiquer « en live » qu’une commande est livrée</w:t>
+        <w:t>Le DA Commande en cours de livraison</w:t>
       </w:r>
-      <w:bookmarkEnd w:id="71"/>
       <w:bookmarkEnd w:id="73"/>
+      <w:bookmarkEnd w:id="74"/>
     </w:p>
     <w:p>
       <w:pPr>
+        <w:rPr>
+          <w:lang w:eastAsia="fr-FR"/>
+        </w:rPr>
+      </w:pPr>
+    </w:p>
+    <w:p>
+      <w:pPr>
         <w:jc w:val="center"/>
         <w:rPr>
           <w:rFonts w:ascii="Times New Roman" w:eastAsia="Times New Roman" w:hAnsi="Times New Roman" w:cs="Times New Roman"/>
@@ -35499,9 +36807,9 @@
         </w:rPr>
         <w:drawing>
           <wp:inline distT="0" distB="0" distL="0" distR="0">
-            <wp:extent cx="5036400" cy="3600000"/>
-            <wp:effectExtent l="0" t="0" r="5715" b="0"/>
-            <wp:docPr id="17" name="Image 17"/>
+            <wp:extent cx="4633200" cy="2700000"/>
+            <wp:effectExtent l="0" t="0" r="2540" b="5715"/>
+            <wp:docPr id="18" name="Image 18"/>
             <wp:cNvGraphicFramePr>
               <a:graphicFrameLocks xmlns:a="http://schemas.openxmlformats.org/drawingml/2006/main" noChangeAspect="1"/>
             </wp:cNvGraphicFramePr>
@@ -35509,7 +36817,7 @@
               <a:graphicData uri="http://schemas.openxmlformats.org/drawingml/2006/picture">
                 <pic:pic xmlns:pic="http://schemas.openxmlformats.org/drawingml/2006/picture">
                   <pic:nvPicPr>
-                    <pic:cNvPr id="17" name="Capture d’écran 2019-09-25 à 18.53.04.gif"/>
+                    <pic:cNvPr id="18" name="Capture d’écran 2019-09-25 à 18.55.20.gif"/>
                     <pic:cNvPicPr/>
                   </pic:nvPicPr>
                   <pic:blipFill>
@@ -35527,7 +36835,7 @@
                   <pic:spPr>
                     <a:xfrm>
                       <a:off x="0" y="0"/>
-                      <a:ext cx="5036400" cy="3600000"/>
+                      <a:ext cx="4633200" cy="2700000"/>
                     </a:xfrm>
                     <a:prstGeom prst="rect">
                       <a:avLst/>
@@ -35542,6 +36850,31 @@
     </w:p>
     <w:p>
       <w:pPr>
+        <w:jc w:val="center"/>
+        <w:rPr>
+          <w:rFonts w:ascii="Times New Roman" w:eastAsia="Times New Roman" w:hAnsi="Times New Roman" w:cs="Times New Roman"/>
+          <w:lang w:eastAsia="fr-FR"/>
+        </w:rPr>
+      </w:pPr>
+    </w:p>
+    <w:p>
+      <w:pPr>
+        <w:spacing w:before="240" w:after="240" w:line="360" w:lineRule="auto"/>
+        <w:ind w:firstLine="709"/>
+        <w:jc w:val="both"/>
+        <w:rPr>
+          <w:rFonts w:ascii="Times New Roman" w:hAnsi="Times New Roman" w:cs="Times New Roman"/>
+        </w:rPr>
+      </w:pPr>
+      <w:r>
+        <w:rPr>
+          <w:rFonts w:ascii="Times New Roman" w:hAnsi="Times New Roman" w:cs="Times New Roman"/>
+        </w:rPr>
+        <w:t>Le livreur indiquera qu’une commande est en cours de livraison afin que le client puisse en être informé.</w:t>
+      </w:r>
+    </w:p>
+    <w:p>
+      <w:pPr>
         <w:pStyle w:val="Titre4"/>
         <w:ind w:left="1066"/>
         <w:rPr>
@@ -35549,20 +36882,25 @@
           <w:lang w:eastAsia="fr-FR"/>
         </w:rPr>
       </w:pPr>
-      <w:bookmarkStart w:id="74" w:name="_Toc19832241"/>
-      <w:bookmarkStart w:id="75" w:name="_Toc20580622"/>
+      <w:bookmarkStart w:id="75" w:name="_Toc20767265"/>
       <w:r>
         <w:rPr>
           <w:rFonts w:eastAsia="Times New Roman"/>
           <w:lang w:eastAsia="fr-FR"/>
         </w:rPr>
-        <w:t>Le DA Commande en cours de livraison</w:t>
+        <w:t>Le DA Indiquer « en live » qu’une commande est livrée</w:t>
       </w:r>
-      <w:bookmarkEnd w:id="74"/>
       <w:bookmarkEnd w:id="75"/>
     </w:p>
     <w:p>
       <w:pPr>
+        <w:rPr>
+          <w:lang w:eastAsia="fr-FR"/>
+        </w:rPr>
+      </w:pPr>
+    </w:p>
+    <w:p>
+      <w:pPr>
         <w:jc w:val="center"/>
         <w:rPr>
           <w:rFonts w:ascii="Times New Roman" w:eastAsia="Times New Roman" w:hAnsi="Times New Roman" w:cs="Times New Roman"/>
@@ -35576,10 +36914,10 @@
           <w:lang w:eastAsia="fr-FR"/>
         </w:rPr>
         <w:drawing>
-          <wp:inline distT="0" distB="0" distL="0" distR="0">
-            <wp:extent cx="5756400" cy="3355200"/>
-            <wp:effectExtent l="0" t="0" r="0" b="0"/>
-            <wp:docPr id="18" name="Image 18"/>
+          <wp:inline distT="0" distB="0" distL="0" distR="0" wp14:anchorId="6BA698B8" wp14:editId="713DAD99">
+            <wp:extent cx="3776400" cy="2700000"/>
+            <wp:effectExtent l="0" t="0" r="0" b="5715"/>
+            <wp:docPr id="17" name="Image 17"/>
             <wp:cNvGraphicFramePr>
               <a:graphicFrameLocks xmlns:a="http://schemas.openxmlformats.org/drawingml/2006/main" noChangeAspect="1"/>
             </wp:cNvGraphicFramePr>
@@ -35587,7 +36925,7 @@
               <a:graphicData uri="http://schemas.openxmlformats.org/drawingml/2006/picture">
                 <pic:pic xmlns:pic="http://schemas.openxmlformats.org/drawingml/2006/picture">
                   <pic:nvPicPr>
-                    <pic:cNvPr id="18" name="Capture d’écran 2019-09-25 à 18.55.20.gif"/>
+                    <pic:cNvPr id="17" name="Capture d’écran 2019-09-25 à 18.53.04.gif"/>
                     <pic:cNvPicPr/>
                   </pic:nvPicPr>
                   <pic:blipFill>
@@ -35605,7 +36943,7 @@
                   <pic:spPr>
                     <a:xfrm>
                       <a:off x="0" y="0"/>
-                      <a:ext cx="5756400" cy="3355200"/>
+                      <a:ext cx="3776400" cy="2700000"/>
                     </a:xfrm>
                     <a:prstGeom prst="rect">
                       <a:avLst/>
@@ -35620,6 +36958,31 @@
     </w:p>
     <w:p>
       <w:pPr>
+        <w:jc w:val="center"/>
+        <w:rPr>
+          <w:rFonts w:ascii="Times New Roman" w:eastAsia="Times New Roman" w:hAnsi="Times New Roman" w:cs="Times New Roman"/>
+          <w:lang w:eastAsia="fr-FR"/>
+        </w:rPr>
+      </w:pPr>
+    </w:p>
+    <w:p>
+      <w:pPr>
+        <w:spacing w:before="240" w:after="240" w:line="360" w:lineRule="auto"/>
+        <w:ind w:firstLine="709"/>
+        <w:jc w:val="both"/>
+        <w:rPr>
+          <w:rFonts w:ascii="Times New Roman" w:hAnsi="Times New Roman" w:cs="Times New Roman"/>
+        </w:rPr>
+      </w:pPr>
+      <w:r>
+        <w:rPr>
+          <w:rFonts w:ascii="Times New Roman" w:hAnsi="Times New Roman" w:cs="Times New Roman"/>
+        </w:rPr>
+        <w:t>Pour qu’une commande puisse être enregistrée comme étant livrée, le livreur l’indiquera « en live. »</w:t>
+      </w:r>
+    </w:p>
+    <w:p>
+      <w:pPr>
         <w:rPr>
           <w:rFonts w:asciiTheme="majorHAnsi" w:eastAsia="Times New Roman" w:hAnsiTheme="majorHAnsi" w:cstheme="majorBidi"/>
           <w:color w:val="2F5496" w:themeColor="accent1" w:themeShade="BF"/>
@@ -35651,7 +37014,7 @@
         </w:rPr>
       </w:pPr>
       <w:bookmarkStart w:id="76" w:name="_Toc19832247"/>
-      <w:bookmarkStart w:id="77" w:name="_Toc20580623"/>
+      <w:bookmarkStart w:id="77" w:name="_Toc20767266"/>
       <w:r>
         <w:rPr>
           <w:rFonts w:eastAsia="Times New Roman"/>
@@ -35673,7 +37036,7 @@
         </w:rPr>
       </w:pPr>
       <w:bookmarkStart w:id="78" w:name="_Toc19832248"/>
-      <w:bookmarkStart w:id="79" w:name="_Toc20580624"/>
+      <w:bookmarkStart w:id="79" w:name="_Toc20767267"/>
       <w:r>
         <w:rPr>
           <w:rFonts w:eastAsia="Times New Roman"/>
@@ -35750,7 +37113,7 @@
         </w:rPr>
       </w:pPr>
       <w:bookmarkStart w:id="80" w:name="_Toc19832249"/>
-      <w:bookmarkStart w:id="81" w:name="_Toc20580625"/>
+      <w:bookmarkStart w:id="81" w:name="_Toc20767268"/>
       <w:r>
         <w:rPr>
           <w:rFonts w:eastAsia="Times New Roman"/>
@@ -35935,7 +37298,7 @@
         </w:rPr>
       </w:pPr>
       <w:bookmarkStart w:id="82" w:name="_Toc19832250"/>
-      <w:bookmarkStart w:id="83" w:name="_Toc20580626"/>
+      <w:bookmarkStart w:id="83" w:name="_Toc20767269"/>
       <w:r>
         <w:rPr>
           <w:rFonts w:eastAsia="Times New Roman"/>
@@ -36175,11 +37538,6 @@
         <w:docPartUnique/>
       </w:docPartObj>
     </w:sdtPr>
-    <w:sdtEndPr>
-      <w:rPr>
-        <w:rStyle w:val="Numrodepage"/>
-      </w:rPr>
-    </w:sdtEndPr>
     <w:sdtContent>
       <w:p>
         <w:pPr>
@@ -39577,7 +40935,7 @@
 </file>
 
 <file path=customXml/itemProps1.xml><?xml version="1.0" encoding="utf-8"?>
-<ds:datastoreItem xmlns:ds="http://schemas.openxmlformats.org/officeDocument/2006/customXml" ds:itemID="{7E0D91E6-D1C3-494F-8485-335A3AB55F1A}">
+<ds:datastoreItem xmlns:ds="http://schemas.openxmlformats.org/officeDocument/2006/customXml" ds:itemID="{B04A27C6-3D23-DE4D-9218-22D405FC36E2}">
   <ds:schemaRefs>
     <ds:schemaRef ds:uri="http://schemas.openxmlformats.org/officeDocument/2006/bibliography"/>
   </ds:schemaRefs>
